--- a/Project Report.docx
+++ b/Project Report.docx
@@ -123,11 +123,40 @@
     </w:p>
     <w:p>
       <w:r>
-        <w:t>Since the project has only a few files, I have placed all the code files in the same directory and only a specific directory (webData) for the computed values in json (urlPag</w:t>
-      </w:r>
-      <w:r>
-        <w:t>eData.json, uniquewordsIdf.json</w:t>
-      </w:r>
+        <w:t>Since the project has only a few files, I have placed all the code files in the same directory and only a specific directory (</w:t>
+      </w:r>
+      <w:proofErr w:type="spellStart"/>
+      <w:r>
+        <w:t>webData</w:t>
+      </w:r>
+      <w:proofErr w:type="spellEnd"/>
+      <w:r>
+        <w:t xml:space="preserve">) for the computed values in </w:t>
+      </w:r>
+      <w:proofErr w:type="spellStart"/>
+      <w:r>
+        <w:t>json</w:t>
+      </w:r>
+      <w:proofErr w:type="spellEnd"/>
+      <w:r>
+        <w:t xml:space="preserve"> (</w:t>
+      </w:r>
+      <w:proofErr w:type="spellStart"/>
+      <w:r>
+        <w:t>urlPag</w:t>
+      </w:r>
+      <w:r>
+        <w:t>eData.json</w:t>
+      </w:r>
+      <w:proofErr w:type="spellEnd"/>
+      <w:r>
+        <w:t xml:space="preserve">, </w:t>
+      </w:r>
+      <w:proofErr w:type="spellStart"/>
+      <w:r>
+        <w:t>uniquewordsIdf.json</w:t>
+      </w:r>
+      <w:proofErr w:type="spellEnd"/>
       <w:r>
         <w:t>). In a large scale project, the</w:t>
       </w:r>
@@ -135,7 +164,15 @@
         <w:t xml:space="preserve"> overall</w:t>
       </w:r>
       <w:r>
-        <w:t xml:space="preserve"> directory would be divided separately for each search, searchData, crawler functions, a separate directory for helper functions and </w:t>
+        <w:t xml:space="preserve"> directory would be divided separately for each search, </w:t>
+      </w:r>
+      <w:proofErr w:type="spellStart"/>
+      <w:r>
+        <w:t>searchData</w:t>
+      </w:r>
+      <w:proofErr w:type="spellEnd"/>
+      <w:r>
+        <w:t xml:space="preserve">, crawler functions, a separate directory for helper functions and </w:t>
       </w:r>
       <w:r>
         <w:t>another for the test files. There also exists a readme file that expresses the basic</w:t>
@@ -147,10 +184,26 @@
         <w:t>.</w:t>
       </w:r>
       <w:r>
-        <w:t xml:space="preserve"> Each primary component (crawl, searchData, and search) has its own helper functions file which contain a number of functions that carry out a specific task. This was done to keep the code base clean and readable, and make the functions reusable. </w:t>
-      </w:r>
-      <w:r>
-        <w:t>It also has a CONSTANTS.py file which stores the values of constants which are not to be changed. This makes editing/ updating easier as the constant is only needed to be changed in one part for it to be applied to everywhere its been used. Also, having it in a separate constants file prevents it from accidental change of value while execution.</w:t>
+        <w:t xml:space="preserve"> Each primary component (crawl, </w:t>
+      </w:r>
+      <w:proofErr w:type="spellStart"/>
+      <w:r>
+        <w:t>searchData</w:t>
+      </w:r>
+      <w:proofErr w:type="spellEnd"/>
+      <w:r>
+        <w:t xml:space="preserve">, and search) has its own helper functions file which contain a number of functions that carry out a specific task. This was done to keep the code base clean and readable, and make the functions reusable. </w:t>
+      </w:r>
+      <w:r>
+        <w:t xml:space="preserve">It also has a CONSTANTS.py file which stores the values of constants which are not to be changed. This makes editing/ updating easier as the constant is only needed to be changed in one part for it to be applied to everywhere </w:t>
+      </w:r>
+      <w:proofErr w:type="spellStart"/>
+      <w:r>
+        <w:t>its</w:t>
+      </w:r>
+      <w:proofErr w:type="spellEnd"/>
+      <w:r>
+        <w:t xml:space="preserve"> been used. Also, having it in a separate constants file prevents it from accidental change of value while execution.</w:t>
       </w:r>
     </w:p>
     <w:p/>
@@ -160,8 +213,17 @@
           <w:b/>
           <w:sz w:val="28"/>
         </w:rPr>
-        <w:t>File crawler.py:</w:t>
-      </w:r>
+        <w:t>File crawler.py</w:t>
+      </w:r>
+      <w:proofErr w:type="gramStart"/>
+      <w:r>
+        <w:rPr>
+          <w:b/>
+          <w:sz w:val="28"/>
+        </w:rPr>
+        <w:t>:</w:t>
+      </w:r>
+      <w:proofErr w:type="gramEnd"/>
       <w:r>
         <w:rPr>
           <w:b/>
@@ -198,8 +260,18 @@
           <w:numId w:val="3"/>
         </w:numPr>
       </w:pPr>
-      <w:r>
-        <w:t>linkQueue- A list that stores the links that are to be crawled. The queue keeps on getting filled as new links come in and the links are simultaneously accessed as the loop happens.</w:t>
+      <w:proofErr w:type="spellStart"/>
+      <w:proofErr w:type="gramStart"/>
+      <w:r>
+        <w:t>linkQueue</w:t>
+      </w:r>
+      <w:proofErr w:type="spellEnd"/>
+      <w:r>
+        <w:t>-</w:t>
+      </w:r>
+      <w:proofErr w:type="gramEnd"/>
+      <w:r>
+        <w:t xml:space="preserve"> A list that stores the links that are to be crawled. The queue keeps on getting filled as new links come in and the links are simultaneously accessed as the loop happens.</w:t>
       </w:r>
       <w:r>
         <w:t xml:space="preserve"> </w:t>
@@ -249,45 +321,212 @@
       <w:r>
         <w:t xml:space="preserve"> using the </w:t>
       </w:r>
+      <w:proofErr w:type="gramStart"/>
       <w:r>
         <w:lastRenderedPageBreak/>
-        <w:t>‘clearPrevCrawl()’ function</w:t>
-      </w:r>
-      <w:r>
-        <w:t>. Then, it initializes the linkQueue by adding the seed to the queue. After that, it starts a loop over the linkQueue and retrieves the html data from the current active url in the linkQueue</w:t>
-      </w:r>
-      <w:r>
-        <w:t xml:space="preserve"> using the ‘read_url()’ function in webdev.py file. It</w:t>
-      </w:r>
-      <w:r>
-        <w:t xml:space="preserve"> parses the html elements to discern the page title, word data, links, searches and adds every unique word it crawls to the ‘uniquewords’ list,</w:t>
+        <w:t>‘</w:t>
+      </w:r>
+      <w:proofErr w:type="spellStart"/>
+      <w:r>
+        <w:t>clearPrevCrawl</w:t>
+      </w:r>
+      <w:proofErr w:type="spellEnd"/>
+      <w:r>
+        <w:t>(</w:t>
+      </w:r>
+      <w:proofErr w:type="gramEnd"/>
+      <w:r>
+        <w:t>)’ function</w:t>
+      </w:r>
+      <w:r>
+        <w:t xml:space="preserve">. Then, it initializes the </w:t>
+      </w:r>
+      <w:proofErr w:type="spellStart"/>
+      <w:r>
+        <w:t>linkQueue</w:t>
+      </w:r>
+      <w:proofErr w:type="spellEnd"/>
+      <w:r>
+        <w:t xml:space="preserve"> by adding the seed to the queue. After that, it starts a loop over the </w:t>
+      </w:r>
+      <w:proofErr w:type="spellStart"/>
+      <w:r>
+        <w:t>linkQueue</w:t>
+      </w:r>
+      <w:proofErr w:type="spellEnd"/>
+      <w:r>
+        <w:t xml:space="preserve"> and retrieves the html data from the current active </w:t>
+      </w:r>
+      <w:proofErr w:type="spellStart"/>
+      <w:r>
+        <w:t>url</w:t>
+      </w:r>
+      <w:proofErr w:type="spellEnd"/>
+      <w:r>
+        <w:t xml:space="preserve"> in the </w:t>
+      </w:r>
+      <w:proofErr w:type="spellStart"/>
+      <w:r>
+        <w:t>linkQueue</w:t>
+      </w:r>
+      <w:proofErr w:type="spellEnd"/>
+      <w:r>
+        <w:t xml:space="preserve"> using the ‘</w:t>
+      </w:r>
+      <w:proofErr w:type="spellStart"/>
+      <w:r>
+        <w:t>read_</w:t>
+      </w:r>
+      <w:proofErr w:type="gramStart"/>
+      <w:r>
+        <w:t>url</w:t>
+      </w:r>
+      <w:proofErr w:type="spellEnd"/>
+      <w:r>
+        <w:t>(</w:t>
+      </w:r>
+      <w:proofErr w:type="gramEnd"/>
+      <w:r>
+        <w:t>)’ function in webdev.py file. It</w:t>
+      </w:r>
+      <w:r>
+        <w:t xml:space="preserve"> parses the html elements to discern the page title, word data, links, searches and adds every unique word it crawls to the ‘</w:t>
+      </w:r>
+      <w:proofErr w:type="spellStart"/>
+      <w:r>
+        <w:t>uniquewords</w:t>
+      </w:r>
+      <w:proofErr w:type="spellEnd"/>
+      <w:r>
+        <w:t>’ list,</w:t>
       </w:r>
       <w:r>
         <w:t xml:space="preserve"> and</w:t>
       </w:r>
       <w:r>
-        <w:t xml:space="preserve"> adds unique links to the active linkQueue</w:t>
-      </w:r>
-      <w:r>
-        <w:t xml:space="preserve"> using the ‘parseHtml()’ function and</w:t>
-      </w:r>
-      <w:r>
-        <w:t xml:space="preserve"> adds all data to a json file </w:t>
-      </w:r>
-      <w:r>
-        <w:t xml:space="preserve">using the ‘addDataToFile()’ function </w:t>
-      </w:r>
-      <w:r>
-        <w:t>and deletes the current url that was crawled all in one loop.</w:t>
-      </w:r>
-      <w:r>
-        <w:t xml:space="preserve"> The loop count is incremented in ‘linkAccessed’ variable to keep track of the number of urls accessed.</w:t>
-      </w:r>
-      <w:r>
-        <w:t xml:space="preserve"> Then, it generates the idf value for each unique word in the ‘uniqueWords’ list and stores it in a json file</w:t>
-      </w:r>
-      <w:r>
-        <w:t xml:space="preserve"> using the ‘generateIdf(…</w:t>
+        <w:t xml:space="preserve"> adds unique links to the active </w:t>
+      </w:r>
+      <w:proofErr w:type="spellStart"/>
+      <w:r>
+        <w:t>linkQueue</w:t>
+      </w:r>
+      <w:proofErr w:type="spellEnd"/>
+      <w:r>
+        <w:t xml:space="preserve"> using the </w:t>
+      </w:r>
+      <w:proofErr w:type="gramStart"/>
+      <w:r>
+        <w:t>‘</w:t>
+      </w:r>
+      <w:proofErr w:type="spellStart"/>
+      <w:r>
+        <w:t>parseHtml</w:t>
+      </w:r>
+      <w:proofErr w:type="spellEnd"/>
+      <w:r>
+        <w:t>(</w:t>
+      </w:r>
+      <w:proofErr w:type="gramEnd"/>
+      <w:r>
+        <w:t>)’ function and</w:t>
+      </w:r>
+      <w:r>
+        <w:t xml:space="preserve"> adds all data to a </w:t>
+      </w:r>
+      <w:proofErr w:type="spellStart"/>
+      <w:r>
+        <w:t>json</w:t>
+      </w:r>
+      <w:proofErr w:type="spellEnd"/>
+      <w:r>
+        <w:t xml:space="preserve"> file </w:t>
+      </w:r>
+      <w:r>
+        <w:t>using the ‘</w:t>
+      </w:r>
+      <w:proofErr w:type="spellStart"/>
+      <w:r>
+        <w:t>addDataToFile</w:t>
+      </w:r>
+      <w:proofErr w:type="spellEnd"/>
+      <w:r>
+        <w:t xml:space="preserve">()’ function </w:t>
+      </w:r>
+      <w:r>
+        <w:t xml:space="preserve">and deletes the current </w:t>
+      </w:r>
+      <w:proofErr w:type="spellStart"/>
+      <w:r>
+        <w:t>url</w:t>
+      </w:r>
+      <w:proofErr w:type="spellEnd"/>
+      <w:r>
+        <w:t xml:space="preserve"> that was crawled all in one loop.</w:t>
+      </w:r>
+      <w:r>
+        <w:t xml:space="preserve"> The loop count is incremented in ‘</w:t>
+      </w:r>
+      <w:proofErr w:type="spellStart"/>
+      <w:r>
+        <w:t>linkAccessed</w:t>
+      </w:r>
+      <w:proofErr w:type="spellEnd"/>
+      <w:r>
+        <w:t xml:space="preserve">’ variable to keep track of the number of </w:t>
+      </w:r>
+      <w:proofErr w:type="spellStart"/>
+      <w:r>
+        <w:t>urls</w:t>
+      </w:r>
+      <w:proofErr w:type="spellEnd"/>
+      <w:r>
+        <w:t xml:space="preserve"> accessed.</w:t>
+      </w:r>
+      <w:r>
+        <w:t xml:space="preserve"> Then, it generates the </w:t>
+      </w:r>
+      <w:proofErr w:type="spellStart"/>
+      <w:r>
+        <w:t>idf</w:t>
+      </w:r>
+      <w:proofErr w:type="spellEnd"/>
+      <w:r>
+        <w:t xml:space="preserve"> value for each unique word in the ‘</w:t>
+      </w:r>
+      <w:proofErr w:type="spellStart"/>
+      <w:r>
+        <w:t>uniqueWords</w:t>
+      </w:r>
+      <w:proofErr w:type="spellEnd"/>
+      <w:r>
+        <w:t xml:space="preserve">’ list and stores it in a </w:t>
+      </w:r>
+      <w:proofErr w:type="spellStart"/>
+      <w:r>
+        <w:t>json</w:t>
+      </w:r>
+      <w:proofErr w:type="spellEnd"/>
+      <w:r>
+        <w:t xml:space="preserve"> file</w:t>
+      </w:r>
+      <w:r>
+        <w:t xml:space="preserve"> using the </w:t>
+      </w:r>
+      <w:proofErr w:type="gramStart"/>
+      <w:r>
+        <w:t>‘</w:t>
+      </w:r>
+      <w:proofErr w:type="spellStart"/>
+      <w:r>
+        <w:t>generateIdf</w:t>
+      </w:r>
+      <w:proofErr w:type="spellEnd"/>
+      <w:r>
+        <w:t>(</w:t>
+      </w:r>
+      <w:proofErr w:type="gramEnd"/>
+      <w:r>
+        <w:t>…</w:t>
       </w:r>
       <w:r>
         <w:t>.</w:t>
@@ -296,10 +535,26 @@
         <w:t>)’ function.</w:t>
       </w:r>
       <w:r>
-        <w:t xml:space="preserve"> It also generates the tf-idf for every word it crawled and stores it in the file with the crawled data</w:t>
-      </w:r>
-      <w:r>
-        <w:t xml:space="preserve"> using the ‘generate_tf_tfIdf’ function</w:t>
+        <w:t xml:space="preserve"> It also generates the </w:t>
+      </w:r>
+      <w:proofErr w:type="spellStart"/>
+      <w:r>
+        <w:t>tf-idf</w:t>
+      </w:r>
+      <w:proofErr w:type="spellEnd"/>
+      <w:r>
+        <w:t xml:space="preserve"> for every word it crawled and stores it in the file with the crawled data</w:t>
+      </w:r>
+      <w:r>
+        <w:t xml:space="preserve"> using the ‘</w:t>
+      </w:r>
+      <w:proofErr w:type="spellStart"/>
+      <w:r>
+        <w:t>generate_tf_tfIdf</w:t>
+      </w:r>
+      <w:proofErr w:type="spellEnd"/>
+      <w:r>
+        <w:t>’ function</w:t>
       </w:r>
       <w:r>
         <w:t>.</w:t>
@@ -350,7 +605,15 @@
         <w:t xml:space="preserve">‘N’ </w:t>
       </w:r>
       <w:r>
-        <w:t>be the number of files in the webData directory</w:t>
+        <w:t xml:space="preserve">be the number of files in the </w:t>
+      </w:r>
+      <w:proofErr w:type="spellStart"/>
+      <w:r>
+        <w:t>webData</w:t>
+      </w:r>
+      <w:proofErr w:type="spellEnd"/>
+      <w:r>
+        <w:t xml:space="preserve"> directory</w:t>
       </w:r>
       <w:r>
         <w:rPr>
@@ -428,7 +691,15 @@
         <w:t xml:space="preserve">‘W’ </w:t>
       </w:r>
       <w:r>
-        <w:t xml:space="preserve">be the number of words in each url, and </w:t>
+        <w:t xml:space="preserve">be the number of words in each </w:t>
+      </w:r>
+      <w:proofErr w:type="spellStart"/>
+      <w:r>
+        <w:t>url</w:t>
+      </w:r>
+      <w:proofErr w:type="spellEnd"/>
+      <w:r>
+        <w:t xml:space="preserve">, and </w:t>
       </w:r>
     </w:p>
     <w:p>
@@ -446,7 +717,17 @@
         <w:t xml:space="preserve">‘F’ </w:t>
       </w:r>
       <w:r>
-        <w:t>be the fail count of the url request.</w:t>
+        <w:t xml:space="preserve">be the fail count of the </w:t>
+      </w:r>
+      <w:proofErr w:type="spellStart"/>
+      <w:proofErr w:type="gramStart"/>
+      <w:r>
+        <w:t>url</w:t>
+      </w:r>
+      <w:proofErr w:type="spellEnd"/>
+      <w:proofErr w:type="gramEnd"/>
+      <w:r>
+        <w:t xml:space="preserve"> request.</w:t>
       </w:r>
     </w:p>
     <w:p>
@@ -458,7 +739,15 @@
         </w:numPr>
       </w:pPr>
       <w:r>
-        <w:t>The time complexity of the ‘clearPrevCrawl()’ function</w:t>
+        <w:t>The time complexity of the ‘</w:t>
+      </w:r>
+      <w:proofErr w:type="spellStart"/>
+      <w:r>
+        <w:t>clearPrevCrawl</w:t>
+      </w:r>
+      <w:proofErr w:type="spellEnd"/>
+      <w:r>
+        <w:t>()’ function</w:t>
       </w:r>
       <w:r>
         <w:t xml:space="preserve"> is </w:t>
@@ -470,7 +759,15 @@
         <w:t>O(N)</w:t>
       </w:r>
       <w:r>
-        <w:t xml:space="preserve"> as it goes and deletes the files present in the ‘webData’ directory one at a time.</w:t>
+        <w:t xml:space="preserve"> as it goes and deletes the files present in the ‘</w:t>
+      </w:r>
+      <w:proofErr w:type="spellStart"/>
+      <w:r>
+        <w:t>webData</w:t>
+      </w:r>
+      <w:proofErr w:type="spellEnd"/>
+      <w:r>
+        <w:t>’ directory one at a time.</w:t>
       </w:r>
     </w:p>
     <w:p>
@@ -494,7 +791,23 @@
         </w:numPr>
       </w:pPr>
       <w:r>
-        <w:t xml:space="preserve">The time complexity of webdev.read_url() function is </w:t>
+        <w:t xml:space="preserve">The time complexity of </w:t>
+      </w:r>
+      <w:proofErr w:type="spellStart"/>
+      <w:r>
+        <w:t>webdev.read_</w:t>
+      </w:r>
+      <w:proofErr w:type="gramStart"/>
+      <w:r>
+        <w:t>url</w:t>
+      </w:r>
+      <w:proofErr w:type="spellEnd"/>
+      <w:r>
+        <w:t>(</w:t>
+      </w:r>
+      <w:proofErr w:type="gramEnd"/>
+      <w:r>
+        <w:t xml:space="preserve">) function is </w:t>
       </w:r>
       <w:r>
         <w:rPr>
@@ -515,7 +828,15 @@
         </w:numPr>
       </w:pPr>
       <w:r>
-        <w:t>For the parseHtml() function:</w:t>
+        <w:t xml:space="preserve">For the </w:t>
+      </w:r>
+      <w:proofErr w:type="spellStart"/>
+      <w:r>
+        <w:t>parseHtml</w:t>
+      </w:r>
+      <w:proofErr w:type="spellEnd"/>
+      <w:r>
+        <w:t>() function:</w:t>
       </w:r>
     </w:p>
     <w:p>
@@ -529,12 +850,14 @@
       <w:r>
         <w:t xml:space="preserve">The first loop has </w:t>
       </w:r>
+      <w:proofErr w:type="gramStart"/>
       <w:r>
         <w:rPr>
           <w:b/>
         </w:rPr>
         <w:t>O(</w:t>
       </w:r>
+      <w:proofErr w:type="gramEnd"/>
       <w:r>
         <w:rPr>
           <w:b/>
@@ -566,7 +889,20 @@
         </w:numPr>
       </w:pPr>
       <w:r>
-        <w:t xml:space="preserve">The getLinks(..) function has </w:t>
+        <w:t xml:space="preserve">The </w:t>
+      </w:r>
+      <w:proofErr w:type="spellStart"/>
+      <w:proofErr w:type="gramStart"/>
+      <w:r>
+        <w:t>getLinks</w:t>
+      </w:r>
+      <w:proofErr w:type="spellEnd"/>
+      <w:r>
+        <w:t>(</w:t>
+      </w:r>
+      <w:proofErr w:type="gramEnd"/>
+      <w:r>
+        <w:t xml:space="preserve">..) function has </w:t>
       </w:r>
       <w:r>
         <w:rPr>
@@ -583,8 +919,37 @@
       <w:r>
         <w:t xml:space="preserve"> linear time as it goes through each link whose html tag was removed and creates the final </w:t>
       </w:r>
-      <w:r>
-        <w:t>url using the absolute url, also adding the url to the linkQueue.</w:t>
+      <w:proofErr w:type="spellStart"/>
+      <w:r>
+        <w:t>url</w:t>
+      </w:r>
+      <w:proofErr w:type="spellEnd"/>
+      <w:r>
+        <w:t xml:space="preserve"> using the absolute </w:t>
+      </w:r>
+      <w:proofErr w:type="spellStart"/>
+      <w:r>
+        <w:t>url</w:t>
+      </w:r>
+      <w:proofErr w:type="spellEnd"/>
+      <w:r>
+        <w:t xml:space="preserve">, also adding the </w:t>
+      </w:r>
+      <w:proofErr w:type="spellStart"/>
+      <w:r>
+        <w:t>url</w:t>
+      </w:r>
+      <w:proofErr w:type="spellEnd"/>
+      <w:r>
+        <w:t xml:space="preserve"> to the </w:t>
+      </w:r>
+      <w:proofErr w:type="spellStart"/>
+      <w:r>
+        <w:t>linkQueue</w:t>
+      </w:r>
+      <w:proofErr w:type="spellEnd"/>
+      <w:r>
+        <w:t>.</w:t>
       </w:r>
     </w:p>
     <w:p>
@@ -604,11 +969,19 @@
       <w:r>
         <w:t xml:space="preserve">the time complexity is </w:t>
       </w:r>
-      <w:r>
-        <w:rPr>
-          <w:b/>
-        </w:rPr>
-        <w:t>O(W)</w:t>
+      <w:proofErr w:type="gramStart"/>
+      <w:r>
+        <w:rPr>
+          <w:b/>
+        </w:rPr>
+        <w:t>O(</w:t>
+      </w:r>
+      <w:proofErr w:type="gramEnd"/>
+      <w:r>
+        <w:rPr>
+          <w:b/>
+        </w:rPr>
+        <w:t>W)</w:t>
       </w:r>
       <w:r>
         <w:t xml:space="preserve"> where </w:t>
@@ -623,7 +996,15 @@
         <w:t xml:space="preserve"> </w:t>
       </w:r>
       <w:r>
-        <w:t xml:space="preserve">word and counts the frequency of the word as well as adds it to the uniquewords list if it isn’t already in the list. </w:t>
+        <w:t xml:space="preserve">word and counts the frequency of the word as well as adds it to the </w:t>
+      </w:r>
+      <w:proofErr w:type="spellStart"/>
+      <w:r>
+        <w:t>uniquewords</w:t>
+      </w:r>
+      <w:proofErr w:type="spellEnd"/>
+      <w:r>
+        <w:t xml:space="preserve"> list if it isn’t already in the list. </w:t>
       </w:r>
     </w:p>
     <w:p>
@@ -659,8 +1040,26 @@
         </w:numPr>
       </w:pPr>
       <w:r>
-        <w:t xml:space="preserve"> Both the addDataToFile() and the dequeue</w:t>
-      </w:r>
+        <w:t xml:space="preserve"> Both the </w:t>
+      </w:r>
+      <w:proofErr w:type="spellStart"/>
+      <w:proofErr w:type="gramStart"/>
+      <w:r>
+        <w:t>addDataToFile</w:t>
+      </w:r>
+      <w:proofErr w:type="spellEnd"/>
+      <w:r>
+        <w:t>(</w:t>
+      </w:r>
+      <w:proofErr w:type="gramEnd"/>
+      <w:r>
+        <w:t xml:space="preserve">) and the </w:t>
+      </w:r>
+      <w:proofErr w:type="spellStart"/>
+      <w:r>
+        <w:t>dequeue</w:t>
+      </w:r>
+      <w:proofErr w:type="spellEnd"/>
       <w:r>
         <w:t xml:space="preserve">() functions have </w:t>
       </w:r>
@@ -685,11 +1084,19 @@
       <w:r>
         <w:t xml:space="preserve">Since there’s only one loop, this code block has a linear time complexity of </w:t>
       </w:r>
-      <w:r>
-        <w:rPr>
-          <w:b/>
-        </w:rPr>
-        <w:t>O(L)</w:t>
+      <w:proofErr w:type="gramStart"/>
+      <w:r>
+        <w:rPr>
+          <w:b/>
+        </w:rPr>
+        <w:t>O(</w:t>
+      </w:r>
+      <w:proofErr w:type="gramEnd"/>
+      <w:r>
+        <w:rPr>
+          <w:b/>
+        </w:rPr>
+        <w:t>L)</w:t>
       </w:r>
       <w:r>
         <w:t xml:space="preserve"> where L is the number of links accessed for crawl.</w:t>
@@ -706,11 +1113,19 @@
       <w:r>
         <w:t xml:space="preserve">So the overall time complexity for the function is </w:t>
       </w:r>
-      <w:r>
-        <w:rPr>
-          <w:b/>
-        </w:rPr>
-        <w:t>O(L * (W+I))</w:t>
+      <w:proofErr w:type="gramStart"/>
+      <w:r>
+        <w:rPr>
+          <w:b/>
+        </w:rPr>
+        <w:t>O(</w:t>
+      </w:r>
+      <w:proofErr w:type="gramEnd"/>
+      <w:r>
+        <w:rPr>
+          <w:b/>
+        </w:rPr>
+        <w:t>L * (W+I))</w:t>
       </w:r>
       <w:r>
         <w:rPr>
@@ -741,10 +1156,39 @@
       </w:pPr>
       <w:r>
         <w:lastRenderedPageBreak/>
-        <w:t xml:space="preserve">The generateIdf(..) function has O(L) linear time where L </w:t>
-      </w:r>
-      <w:r>
-        <w:t>is the urls accessed for crawl as it has to go through every page to find the idf of a word.</w:t>
+        <w:t xml:space="preserve">The </w:t>
+      </w:r>
+      <w:proofErr w:type="spellStart"/>
+      <w:proofErr w:type="gramStart"/>
+      <w:r>
+        <w:t>generateIdf</w:t>
+      </w:r>
+      <w:proofErr w:type="spellEnd"/>
+      <w:r>
+        <w:t>(</w:t>
+      </w:r>
+      <w:proofErr w:type="gramEnd"/>
+      <w:r>
+        <w:t xml:space="preserve">..) function has O(L) linear time where L </w:t>
+      </w:r>
+      <w:r>
+        <w:t xml:space="preserve">is the </w:t>
+      </w:r>
+      <w:proofErr w:type="spellStart"/>
+      <w:r>
+        <w:t>urls</w:t>
+      </w:r>
+      <w:proofErr w:type="spellEnd"/>
+      <w:r>
+        <w:t xml:space="preserve"> accessed for crawl as it has to go through every page to find the </w:t>
+      </w:r>
+      <w:proofErr w:type="spellStart"/>
+      <w:r>
+        <w:t>idf</w:t>
+      </w:r>
+      <w:proofErr w:type="spellEnd"/>
+      <w:r>
+        <w:t xml:space="preserve"> of a word.</w:t>
       </w:r>
     </w:p>
     <w:p>
@@ -756,7 +1200,15 @@
         </w:numPr>
       </w:pPr>
       <w:r>
-        <w:t xml:space="preserve">The generateIdf(..) function is executed ‘U’ times, so the time complexity of the overall block would be </w:t>
+        <w:t xml:space="preserve">The </w:t>
+      </w:r>
+      <w:proofErr w:type="spellStart"/>
+      <w:r>
+        <w:t>generateIdf</w:t>
+      </w:r>
+      <w:proofErr w:type="spellEnd"/>
+      <w:r>
+        <w:t xml:space="preserve">(..) function is executed ‘U’ times, so the time complexity of the overall block would be </w:t>
       </w:r>
       <w:r>
         <w:rPr>
@@ -774,7 +1226,23 @@
         </w:numPr>
       </w:pPr>
       <w:r>
-        <w:t xml:space="preserve">For the last function, ‘generate_tf_tfidf(…) the time complexity is </w:t>
+        <w:t>For the last function, ‘</w:t>
+      </w:r>
+      <w:proofErr w:type="spellStart"/>
+      <w:r>
+        <w:t>generate_tf_</w:t>
+      </w:r>
+      <w:proofErr w:type="gramStart"/>
+      <w:r>
+        <w:t>tfidf</w:t>
+      </w:r>
+      <w:proofErr w:type="spellEnd"/>
+      <w:r>
+        <w:t>(</w:t>
+      </w:r>
+      <w:proofErr w:type="gramEnd"/>
+      <w:r>
+        <w:t xml:space="preserve">…) the time complexity is </w:t>
       </w:r>
       <w:r>
         <w:rPr>
@@ -810,7 +1278,33 @@
         <w:t xml:space="preserve"> </w:t>
       </w:r>
       <w:r>
-        <w:t>every url is gone through and every unique word is checked for every url to generate tfidf value.</w:t>
+        <w:t xml:space="preserve">every </w:t>
+      </w:r>
+      <w:proofErr w:type="spellStart"/>
+      <w:proofErr w:type="gramStart"/>
+      <w:r>
+        <w:t>url</w:t>
+      </w:r>
+      <w:proofErr w:type="spellEnd"/>
+      <w:proofErr w:type="gramEnd"/>
+      <w:r>
+        <w:t xml:space="preserve"> is gone through and every unique word is checked for every </w:t>
+      </w:r>
+      <w:proofErr w:type="spellStart"/>
+      <w:r>
+        <w:t>url</w:t>
+      </w:r>
+      <w:proofErr w:type="spellEnd"/>
+      <w:r>
+        <w:t xml:space="preserve"> to generate </w:t>
+      </w:r>
+      <w:proofErr w:type="spellStart"/>
+      <w:r>
+        <w:t>tfidf</w:t>
+      </w:r>
+      <w:proofErr w:type="spellEnd"/>
+      <w:r>
+        <w:t xml:space="preserve"> value.</w:t>
       </w:r>
     </w:p>
     <w:p>
@@ -849,7 +1343,15 @@
         </w:numPr>
       </w:pPr>
       <w:r>
-        <w:t>The linkQueue list at a point can store up to N links where N is the number of pages that are linked to each other. So the complexity is O(N)</w:t>
+        <w:t xml:space="preserve">The </w:t>
+      </w:r>
+      <w:proofErr w:type="spellStart"/>
+      <w:r>
+        <w:t>linkQueue</w:t>
+      </w:r>
+      <w:proofErr w:type="spellEnd"/>
+      <w:r>
+        <w:t xml:space="preserve"> list at a point can store up to N links where N is the number of pages that are linked to each other. So the complexity is O(N)</w:t>
       </w:r>
     </w:p>
     <w:p>
@@ -860,8 +1362,21 @@
           <w:numId w:val="5"/>
         </w:numPr>
       </w:pPr>
-      <w:r>
-        <w:t>Uniquewords list stores all unique words. So, if U is the number of unique words present in all of the crawled data, then its time complexity is O(U).</w:t>
+      <w:proofErr w:type="spellStart"/>
+      <w:r>
+        <w:t>Uniquewords</w:t>
+      </w:r>
+      <w:proofErr w:type="spellEnd"/>
+      <w:r>
+        <w:t xml:space="preserve"> list stores all unique words. So, if U is the number of unique words present in all of the crawled data, then its time complexity is </w:t>
+      </w:r>
+      <w:proofErr w:type="gramStart"/>
+      <w:r>
+        <w:t>O(</w:t>
+      </w:r>
+      <w:proofErr w:type="gramEnd"/>
+      <w:r>
+        <w:t>U).</w:t>
       </w:r>
     </w:p>
     <w:p>
@@ -873,7 +1388,33 @@
         </w:numPr>
       </w:pPr>
       <w:r>
-        <w:t>The Pagesword count stores the frequency of each word of each url in a dictionary. So in worst case if a page has all the uniquewords in it then, the space complexity would be O(U*N) where U is the number of unique words and N is the total number of links accessed for crawl.</w:t>
+        <w:t xml:space="preserve">The </w:t>
+      </w:r>
+      <w:proofErr w:type="spellStart"/>
+      <w:r>
+        <w:t>Pagesword</w:t>
+      </w:r>
+      <w:proofErr w:type="spellEnd"/>
+      <w:r>
+        <w:t xml:space="preserve"> count stores the frequency of each word of each </w:t>
+      </w:r>
+      <w:proofErr w:type="spellStart"/>
+      <w:proofErr w:type="gramStart"/>
+      <w:r>
+        <w:t>url</w:t>
+      </w:r>
+      <w:proofErr w:type="spellEnd"/>
+      <w:proofErr w:type="gramEnd"/>
+      <w:r>
+        <w:t xml:space="preserve"> in a dictionary. So in worst case if a page has all the </w:t>
+      </w:r>
+      <w:proofErr w:type="spellStart"/>
+      <w:r>
+        <w:t>uniquewords</w:t>
+      </w:r>
+      <w:proofErr w:type="spellEnd"/>
+      <w:r>
+        <w:t xml:space="preserve"> in it then, the space complexity would be O(U*N) where U is the number of unique words and N is the total number of links accessed for crawl.</w:t>
       </w:r>
     </w:p>
     <w:p/>
@@ -930,16 +1471,66 @@
           <w:numId w:val="6"/>
         </w:numPr>
       </w:pPr>
-      <w:r>
-        <w:t>get_outgoing_links(linkstring):</w:t>
+      <w:proofErr w:type="spellStart"/>
+      <w:r>
+        <w:t>get_outgoing_</w:t>
+      </w:r>
+      <w:proofErr w:type="gramStart"/>
+      <w:r>
+        <w:t>links</w:t>
+      </w:r>
+      <w:proofErr w:type="spellEnd"/>
+      <w:r>
+        <w:t>(</w:t>
+      </w:r>
+      <w:proofErr w:type="spellStart"/>
+      <w:proofErr w:type="gramEnd"/>
+      <w:r>
+        <w:t>linkstring</w:t>
+      </w:r>
+      <w:proofErr w:type="spellEnd"/>
+      <w:r>
+        <w:t>):</w:t>
       </w:r>
       <w:r>
         <w:br/>
-        <w:t>- It takes a url parameter and returns a list of links that is contained in the url’s page.</w:t>
+        <w:t xml:space="preserve">- It takes a </w:t>
+      </w:r>
+      <w:proofErr w:type="spellStart"/>
+      <w:r>
+        <w:t>url</w:t>
+      </w:r>
+      <w:proofErr w:type="spellEnd"/>
+      <w:r>
+        <w:t xml:space="preserve"> parameter and returns a list of links that is contained in the </w:t>
+      </w:r>
+      <w:proofErr w:type="spellStart"/>
+      <w:r>
+        <w:t>url’s</w:t>
+      </w:r>
+      <w:proofErr w:type="spellEnd"/>
+      <w:r>
+        <w:t xml:space="preserve"> page.</w:t>
       </w:r>
       <w:r>
         <w:br/>
-        <w:t>- It retrieves the data stored in the ‘webData/urlPageData.json’ file.</w:t>
+        <w:t>- It retrieves the data stored in the ‘</w:t>
+      </w:r>
+      <w:proofErr w:type="spellStart"/>
+      <w:r>
+        <w:t>webData</w:t>
+      </w:r>
+      <w:proofErr w:type="spellEnd"/>
+      <w:r>
+        <w:t>/</w:t>
+      </w:r>
+      <w:proofErr w:type="spellStart"/>
+      <w:r>
+        <w:t>urlPageData.json</w:t>
+      </w:r>
+      <w:proofErr w:type="spellEnd"/>
+      <w:r>
+        <w:t>’ file.</w:t>
       </w:r>
     </w:p>
     <w:p>
@@ -950,26 +1541,104 @@
           <w:numId w:val="6"/>
         </w:numPr>
       </w:pPr>
-      <w:r>
-        <w:t>get_incoming_links(linkstring):</w:t>
+      <w:proofErr w:type="spellStart"/>
+      <w:r>
+        <w:t>get_incoming_</w:t>
+      </w:r>
+      <w:proofErr w:type="gramStart"/>
+      <w:r>
+        <w:t>links</w:t>
+      </w:r>
+      <w:proofErr w:type="spellEnd"/>
+      <w:r>
+        <w:t>(</w:t>
+      </w:r>
+      <w:proofErr w:type="spellStart"/>
+      <w:proofErr w:type="gramEnd"/>
+      <w:r>
+        <w:t>linkstring</w:t>
+      </w:r>
+      <w:proofErr w:type="spellEnd"/>
+      <w:r>
+        <w:t>):</w:t>
       </w:r>
       <w:r>
         <w:br/>
-        <w:t>- The data is utilized from the ‘webData/urlPageData.json’ file.</w:t>
+        <w:t>- The data is utilized from the ‘</w:t>
+      </w:r>
+      <w:proofErr w:type="spellStart"/>
+      <w:r>
+        <w:t>webData</w:t>
+      </w:r>
+      <w:proofErr w:type="spellEnd"/>
+      <w:r>
+        <w:t>/</w:t>
+      </w:r>
+      <w:proofErr w:type="spellStart"/>
+      <w:r>
+        <w:t>urlPageData.json</w:t>
+      </w:r>
+      <w:proofErr w:type="spellEnd"/>
+      <w:r>
+        <w:t>’ file.</w:t>
       </w:r>
       <w:r>
         <w:br/>
-        <w:t>- It goes through every url and checks if the url links to the passed link.</w:t>
+        <w:t xml:space="preserve">- It goes through every </w:t>
+      </w:r>
+      <w:proofErr w:type="spellStart"/>
+      <w:proofErr w:type="gramStart"/>
+      <w:r>
+        <w:t>url</w:t>
+      </w:r>
+      <w:proofErr w:type="spellEnd"/>
+      <w:proofErr w:type="gramEnd"/>
+      <w:r>
+        <w:t xml:space="preserve"> and checks if the </w:t>
+      </w:r>
+      <w:proofErr w:type="spellStart"/>
+      <w:r>
+        <w:t>url</w:t>
+      </w:r>
+      <w:proofErr w:type="spellEnd"/>
+      <w:r>
+        <w:t xml:space="preserve"> links to the passed link.</w:t>
       </w:r>
       <w:r>
         <w:br/>
         <w:t xml:space="preserve">- It returns </w:t>
       </w:r>
       <w:r>
-        <w:t>a list of urls that contains</w:t>
-      </w:r>
-      <w:r>
-        <w:t xml:space="preserve"> the passed url.</w:t>
+        <w:t xml:space="preserve">a list of </w:t>
+      </w:r>
+      <w:proofErr w:type="spellStart"/>
+      <w:r>
+        <w:t>urls</w:t>
+      </w:r>
+      <w:proofErr w:type="spellEnd"/>
+      <w:r>
+        <w:t xml:space="preserve"> that contains</w:t>
+      </w:r>
+      <w:r>
+        <w:t xml:space="preserve"> the </w:t>
+      </w:r>
+      <w:proofErr w:type="spellStart"/>
+      <w:r>
+        <w:t>passed</w:t>
+      </w:r>
+      <w:proofErr w:type="spellEnd"/>
+      <w:r>
+        <w:t xml:space="preserve"> </w:t>
+      </w:r>
+      <w:proofErr w:type="spellStart"/>
+      <w:proofErr w:type="gramStart"/>
+      <w:r>
+        <w:t>url</w:t>
+      </w:r>
+      <w:proofErr w:type="spellEnd"/>
+      <w:proofErr w:type="gramEnd"/>
+      <w:r>
+        <w:t>.</w:t>
       </w:r>
     </w:p>
     <w:p>
@@ -980,20 +1649,65 @@
           <w:numId w:val="6"/>
         </w:numPr>
       </w:pPr>
-      <w:r>
-        <w:t>get_idf(word):</w:t>
+      <w:proofErr w:type="spellStart"/>
+      <w:r>
+        <w:t>get_</w:t>
+      </w:r>
+      <w:proofErr w:type="gramStart"/>
+      <w:r>
+        <w:t>idf</w:t>
+      </w:r>
+      <w:proofErr w:type="spellEnd"/>
+      <w:r>
+        <w:t>(</w:t>
+      </w:r>
+      <w:proofErr w:type="gramEnd"/>
+      <w:r>
+        <w:t>word):</w:t>
       </w:r>
       <w:r>
         <w:br/>
-        <w:t>- It returns the idf value of a passed word.</w:t>
+        <w:t xml:space="preserve">- It returns the </w:t>
+      </w:r>
+      <w:proofErr w:type="spellStart"/>
+      <w:r>
+        <w:t>idf</w:t>
+      </w:r>
+      <w:proofErr w:type="spellEnd"/>
+      <w:r>
+        <w:t xml:space="preserve"> value of a passed word.</w:t>
       </w:r>
       <w:r>
         <w:br/>
-        <w:t>- returns 0 if the word doesn’t exist.</w:t>
+        <w:t xml:space="preserve">- </w:t>
+      </w:r>
+      <w:proofErr w:type="gramStart"/>
+      <w:r>
+        <w:t>returns</w:t>
+      </w:r>
+      <w:proofErr w:type="gramEnd"/>
+      <w:r>
+        <w:t xml:space="preserve"> 0 if the word doesn’t exist.</w:t>
       </w:r>
       <w:r>
         <w:br/>
-        <w:t>- It retrieves the data stored in the ‘webData/uniqueWordsIdf.json’ file.</w:t>
+        <w:t>- It retrieves the data stored in the ‘</w:t>
+      </w:r>
+      <w:proofErr w:type="spellStart"/>
+      <w:r>
+        <w:t>webData</w:t>
+      </w:r>
+      <w:proofErr w:type="spellEnd"/>
+      <w:r>
+        <w:t>/</w:t>
+      </w:r>
+      <w:proofErr w:type="spellStart"/>
+      <w:r>
+        <w:t>uniqueWordsIdf.json</w:t>
+      </w:r>
+      <w:proofErr w:type="spellEnd"/>
+      <w:r>
+        <w:t>’ file.</w:t>
       </w:r>
     </w:p>
     <w:p>
@@ -1004,16 +1718,74 @@
           <w:numId w:val="6"/>
         </w:numPr>
       </w:pPr>
-      <w:r>
-        <w:t>get_tf(url,word):</w:t>
+      <w:proofErr w:type="spellStart"/>
+      <w:r>
+        <w:t>get_</w:t>
+      </w:r>
+      <w:proofErr w:type="gramStart"/>
+      <w:r>
+        <w:t>tf</w:t>
+      </w:r>
+      <w:proofErr w:type="spellEnd"/>
+      <w:r>
+        <w:t>(</w:t>
+      </w:r>
+      <w:proofErr w:type="spellStart"/>
+      <w:proofErr w:type="gramEnd"/>
+      <w:r>
+        <w:t>url,word</w:t>
+      </w:r>
+      <w:proofErr w:type="spellEnd"/>
+      <w:r>
+        <w:t>):</w:t>
       </w:r>
       <w:r>
         <w:br/>
-        <w:t>- It returns the tf value of a passed word in the passed url.</w:t>
+        <w:t xml:space="preserve">- It returns the </w:t>
+      </w:r>
+      <w:proofErr w:type="spellStart"/>
+      <w:r>
+        <w:t>tf</w:t>
+      </w:r>
+      <w:proofErr w:type="spellEnd"/>
+      <w:r>
+        <w:t xml:space="preserve"> value of a passed word in </w:t>
+      </w:r>
+      <w:proofErr w:type="spellStart"/>
+      <w:r>
+        <w:t>the passed</w:t>
+      </w:r>
+      <w:proofErr w:type="spellEnd"/>
+      <w:r>
+        <w:t xml:space="preserve"> </w:t>
+      </w:r>
+      <w:proofErr w:type="spellStart"/>
+      <w:r>
+        <w:t>url</w:t>
+      </w:r>
+      <w:proofErr w:type="spellEnd"/>
+      <w:r>
+        <w:t>.</w:t>
       </w:r>
       <w:r>
         <w:br/>
-        <w:t>- It retrieves the data stored in the ‘webData/urlPageData.json’ file.</w:t>
+        <w:t>- It retrieves the data stored in the ‘</w:t>
+      </w:r>
+      <w:proofErr w:type="spellStart"/>
+      <w:r>
+        <w:t>webData</w:t>
+      </w:r>
+      <w:proofErr w:type="spellEnd"/>
+      <w:r>
+        <w:t>/</w:t>
+      </w:r>
+      <w:proofErr w:type="spellStart"/>
+      <w:r>
+        <w:t>urlPageData.json</w:t>
+      </w:r>
+      <w:proofErr w:type="spellEnd"/>
+      <w:r>
+        <w:t>’ file.</w:t>
       </w:r>
     </w:p>
     <w:p>
@@ -1024,20 +1796,78 @@
           <w:numId w:val="6"/>
         </w:numPr>
       </w:pPr>
+      <w:proofErr w:type="spellStart"/>
       <w:r>
         <w:lastRenderedPageBreak/>
         <w:t>g</w:t>
       </w:r>
       <w:r>
-        <w:t>et_tf_idf(url,word):</w:t>
+        <w:t>et_tf_</w:t>
+      </w:r>
+      <w:proofErr w:type="gramStart"/>
+      <w:r>
+        <w:t>idf</w:t>
+      </w:r>
+      <w:proofErr w:type="spellEnd"/>
+      <w:r>
+        <w:t>(</w:t>
+      </w:r>
+      <w:proofErr w:type="spellStart"/>
+      <w:proofErr w:type="gramEnd"/>
+      <w:r>
+        <w:t>url,word</w:t>
+      </w:r>
+      <w:proofErr w:type="spellEnd"/>
+      <w:r>
+        <w:t>):</w:t>
       </w:r>
       <w:r>
         <w:br/>
-        <w:t>- It returns the tfidf value of a passed word in the passed url.</w:t>
+        <w:t xml:space="preserve">- It returns the </w:t>
+      </w:r>
+      <w:proofErr w:type="spellStart"/>
+      <w:r>
+        <w:t>tfidf</w:t>
+      </w:r>
+      <w:proofErr w:type="spellEnd"/>
+      <w:r>
+        <w:t xml:space="preserve"> value of a passed word in </w:t>
+      </w:r>
+      <w:proofErr w:type="spellStart"/>
+      <w:r>
+        <w:t>the passed</w:t>
+      </w:r>
+      <w:proofErr w:type="spellEnd"/>
+      <w:r>
+        <w:t xml:space="preserve"> </w:t>
+      </w:r>
+      <w:proofErr w:type="spellStart"/>
+      <w:r>
+        <w:t>url</w:t>
+      </w:r>
+      <w:proofErr w:type="spellEnd"/>
+      <w:r>
+        <w:t>.</w:t>
       </w:r>
       <w:r>
         <w:br/>
-        <w:t>- It retrieves the data stored in the ‘webData/urlPageData.json’ file.</w:t>
+        <w:t>- It retrieves the data stored in the ‘</w:t>
+      </w:r>
+      <w:proofErr w:type="spellStart"/>
+      <w:r>
+        <w:t>webData</w:t>
+      </w:r>
+      <w:proofErr w:type="spellEnd"/>
+      <w:r>
+        <w:t>/</w:t>
+      </w:r>
+      <w:proofErr w:type="spellStart"/>
+      <w:r>
+        <w:t>urlPageData.json</w:t>
+      </w:r>
+      <w:proofErr w:type="spellEnd"/>
+      <w:r>
+        <w:t>’ file.</w:t>
       </w:r>
     </w:p>
     <w:p>
@@ -1048,15 +1878,49 @@
           <w:numId w:val="6"/>
         </w:numPr>
       </w:pPr>
-      <w:r>
-        <w:t>get_page_rank(url):</w:t>
+      <w:proofErr w:type="spellStart"/>
+      <w:r>
+        <w:t>get_page_</w:t>
+      </w:r>
+      <w:proofErr w:type="gramStart"/>
+      <w:r>
+        <w:t>rank</w:t>
+      </w:r>
+      <w:proofErr w:type="spellEnd"/>
+      <w:r>
+        <w:t>(</w:t>
+      </w:r>
+      <w:proofErr w:type="spellStart"/>
+      <w:proofErr w:type="gramEnd"/>
+      <w:r>
+        <w:t>url</w:t>
+      </w:r>
+      <w:proofErr w:type="spellEnd"/>
+      <w:r>
+        <w:t>):</w:t>
       </w:r>
       <w:r>
         <w:br/>
         <w:t xml:space="preserve">- </w:t>
       </w:r>
       <w:r>
-        <w:t>It returns the pagerank value of a passed url.</w:t>
+        <w:t xml:space="preserve">It returns the </w:t>
+      </w:r>
+      <w:proofErr w:type="spellStart"/>
+      <w:r>
+        <w:t>pagerank</w:t>
+      </w:r>
+      <w:proofErr w:type="spellEnd"/>
+      <w:r>
+        <w:t xml:space="preserve"> value of a passed </w:t>
+      </w:r>
+      <w:proofErr w:type="spellStart"/>
+      <w:r>
+        <w:t>url</w:t>
+      </w:r>
+      <w:proofErr w:type="spellEnd"/>
+      <w:r>
+        <w:t>.</w:t>
       </w:r>
       <w:r>
         <w:br/>
@@ -1071,12 +1935,30 @@
           <w:numId w:val="6"/>
         </w:numPr>
       </w:pPr>
-      <w:r>
-        <w:t>generateUrlIndexMap():</w:t>
+      <w:proofErr w:type="spellStart"/>
+      <w:proofErr w:type="gramStart"/>
+      <w:r>
+        <w:t>generateUrlIndexMap</w:t>
+      </w:r>
+      <w:proofErr w:type="spellEnd"/>
+      <w:r>
+        <w:t>(</w:t>
+      </w:r>
+      <w:proofErr w:type="gramEnd"/>
+      <w:r>
+        <w:t>):</w:t>
       </w:r>
       <w:r>
         <w:br/>
-        <w:t>- This function generates a map for every url assigning it an index. Such that it can be easily accessed in matrix calculations</w:t>
+        <w:t xml:space="preserve">- This function generates a map for every </w:t>
+      </w:r>
+      <w:proofErr w:type="spellStart"/>
+      <w:r>
+        <w:t>url</w:t>
+      </w:r>
+      <w:proofErr w:type="spellEnd"/>
+      <w:r>
+        <w:t xml:space="preserve"> assigning it an index. Such that it can be easily accessed in matrix calculations</w:t>
       </w:r>
       <w:r>
         <w:t>.</w:t>
@@ -1090,11 +1972,34 @@
           <w:numId w:val="6"/>
         </w:numPr>
       </w:pPr>
-      <w:r>
-        <w:t>generate_probabilityTransitionMatrix</w:t>
-      </w:r>
-      <w:r>
-        <w:t>(urlIndexMap, urlOutgoings):</w:t>
+      <w:proofErr w:type="spellStart"/>
+      <w:r>
+        <w:t>generate_</w:t>
+      </w:r>
+      <w:proofErr w:type="gramStart"/>
+      <w:r>
+        <w:t>probabilityTransitionMatrix</w:t>
+      </w:r>
+      <w:proofErr w:type="spellEnd"/>
+      <w:r>
+        <w:t>(</w:t>
+      </w:r>
+      <w:proofErr w:type="spellStart"/>
+      <w:proofErr w:type="gramEnd"/>
+      <w:r>
+        <w:t>urlIndexMap</w:t>
+      </w:r>
+      <w:proofErr w:type="spellEnd"/>
+      <w:r>
+        <w:t xml:space="preserve">, </w:t>
+      </w:r>
+      <w:proofErr w:type="spellStart"/>
+      <w:r>
+        <w:t>urlOutgoings</w:t>
+      </w:r>
+      <w:proofErr w:type="spellEnd"/>
+      <w:r>
+        <w:t>):</w:t>
       </w:r>
       <w:r>
         <w:br/>
@@ -1107,7 +2012,15 @@
         <w:t xml:space="preserve"> and returns</w:t>
       </w:r>
       <w:r>
-        <w:t xml:space="preserve"> a link transition matrix from the given urlIndexMap.</w:t>
+        <w:t xml:space="preserve"> a link transition matrix from the given </w:t>
+      </w:r>
+      <w:proofErr w:type="spellStart"/>
+      <w:r>
+        <w:t>urlIndexMap</w:t>
+      </w:r>
+      <w:proofErr w:type="spellEnd"/>
+      <w:r>
+        <w:t>.</w:t>
       </w:r>
       <w:r>
         <w:br/>
@@ -1131,8 +2044,26 @@
           <w:numId w:val="6"/>
         </w:numPr>
       </w:pPr>
-      <w:r>
-        <w:t>generate_scaled_adjacentMatrix(probabilityTransitionMatrix)</w:t>
+      <w:proofErr w:type="spellStart"/>
+      <w:r>
+        <w:t>generate_scaled_</w:t>
+      </w:r>
+      <w:proofErr w:type="gramStart"/>
+      <w:r>
+        <w:t>adjacentMatrix</w:t>
+      </w:r>
+      <w:proofErr w:type="spellEnd"/>
+      <w:r>
+        <w:t>(</w:t>
+      </w:r>
+      <w:proofErr w:type="spellStart"/>
+      <w:proofErr w:type="gramEnd"/>
+      <w:r>
+        <w:t>probabilityTransitionMatrix</w:t>
+      </w:r>
+      <w:proofErr w:type="spellEnd"/>
+      <w:r>
+        <w:t>)</w:t>
       </w:r>
       <w:r>
         <w:t>:</w:t>
@@ -1150,8 +2081,26 @@
           <w:numId w:val="6"/>
         </w:numPr>
       </w:pPr>
-      <w:r>
-        <w:t>generate_finalMatrix(scaledAdjacentMatrix)</w:t>
+      <w:proofErr w:type="spellStart"/>
+      <w:r>
+        <w:t>generate_</w:t>
+      </w:r>
+      <w:proofErr w:type="gramStart"/>
+      <w:r>
+        <w:t>finalMatrix</w:t>
+      </w:r>
+      <w:proofErr w:type="spellEnd"/>
+      <w:r>
+        <w:t>(</w:t>
+      </w:r>
+      <w:proofErr w:type="spellStart"/>
+      <w:proofErr w:type="gramEnd"/>
+      <w:r>
+        <w:t>scaledAdjacentMatrix</w:t>
+      </w:r>
+      <w:proofErr w:type="spellEnd"/>
+      <w:r>
+        <w:t>)</w:t>
       </w:r>
       <w:r>
         <w:t>:</w:t>
@@ -1184,11 +2133,21 @@
           <w:numId w:val="6"/>
         </w:numPr>
       </w:pPr>
-      <w:r>
-        <w:t>mult_matrix</w:t>
-      </w:r>
-      <w:r>
-        <w:t>():</w:t>
+      <w:proofErr w:type="spellStart"/>
+      <w:r>
+        <w:t>mult_</w:t>
+      </w:r>
+      <w:proofErr w:type="gramStart"/>
+      <w:r>
+        <w:t>matrix</w:t>
+      </w:r>
+      <w:proofErr w:type="spellEnd"/>
+      <w:r>
+        <w:t>(</w:t>
+      </w:r>
+      <w:proofErr w:type="gramEnd"/>
+      <w:r>
+        <w:t>):</w:t>
       </w:r>
       <w:r>
         <w:br/>
@@ -1203,11 +2162,21 @@
           <w:numId w:val="6"/>
         </w:numPr>
       </w:pPr>
-      <w:r>
-        <w:t>euclidean_dist</w:t>
-      </w:r>
-      <w:r>
-        <w:t>():</w:t>
+      <w:proofErr w:type="spellStart"/>
+      <w:r>
+        <w:t>euclidean_</w:t>
+      </w:r>
+      <w:proofErr w:type="gramStart"/>
+      <w:r>
+        <w:t>dist</w:t>
+      </w:r>
+      <w:proofErr w:type="spellEnd"/>
+      <w:r>
+        <w:t>(</w:t>
+      </w:r>
+      <w:proofErr w:type="gramEnd"/>
+      <w:r>
+        <w:t>):</w:t>
       </w:r>
       <w:r>
         <w:br/>
@@ -1226,22 +2195,100 @@
         <w:t xml:space="preserve">First </w:t>
       </w:r>
       <w:r>
-        <w:t>it checks whether the passed url is present in the url list. If not, then -1 is returned.</w:t>
-      </w:r>
-      <w:r>
-        <w:t>If yes</w:t>
+        <w:t xml:space="preserve">it checks whether the passed </w:t>
+      </w:r>
+      <w:proofErr w:type="spellStart"/>
+      <w:proofErr w:type="gramStart"/>
+      <w:r>
+        <w:t>url</w:t>
+      </w:r>
+      <w:proofErr w:type="spellEnd"/>
+      <w:proofErr w:type="gramEnd"/>
+      <w:r>
+        <w:t xml:space="preserve"> is present in the </w:t>
+      </w:r>
+      <w:proofErr w:type="spellStart"/>
+      <w:r>
+        <w:t>url</w:t>
+      </w:r>
+      <w:proofErr w:type="spellEnd"/>
+      <w:r>
+        <w:t xml:space="preserve"> list. If not, then -1 is </w:t>
+      </w:r>
+      <w:proofErr w:type="spellStart"/>
+      <w:r>
+        <w:t>returned.</w:t>
+      </w:r>
+      <w:r>
+        <w:t>If</w:t>
+      </w:r>
+      <w:proofErr w:type="spellEnd"/>
+      <w:r>
+        <w:t xml:space="preserve"> yes</w:t>
       </w:r>
       <w:r>
         <w:t>, i</w:t>
       </w:r>
       <w:r>
-        <w:t>t generates an index map and the outgoing links for each url. The indexMap makes it easier to access the link from a matrix from its index value. The outgoing links are essential for further calculation. The probability transition matrix is calculated, followed by the scaled matrix, and then the final matrix after adding in the transport value. Next, a loop is used to generate a vector ‘PI’ such that the Euclidian distance between the finalVector and the previous vector is less than or equal to the constant drop threshold.  Then it returns the pagerank value of the required url that is present in the previously calculated vector ‘PI’ by</w:t>
+        <w:t xml:space="preserve">t generates an index map and the outgoing links for each </w:t>
+      </w:r>
+      <w:proofErr w:type="spellStart"/>
+      <w:proofErr w:type="gramStart"/>
+      <w:r>
+        <w:t>url</w:t>
+      </w:r>
+      <w:proofErr w:type="spellEnd"/>
+      <w:proofErr w:type="gramEnd"/>
+      <w:r>
+        <w:t xml:space="preserve">. The </w:t>
+      </w:r>
+      <w:proofErr w:type="spellStart"/>
+      <w:r>
+        <w:t>indexMap</w:t>
+      </w:r>
+      <w:proofErr w:type="spellEnd"/>
+      <w:r>
+        <w:t xml:space="preserve"> makes it easier to access the link from a matrix from its index value. The outgoing links are essential for further calculation. The probability transition matrix is calculated, followed by the scaled matrix, and then the final matrix after adding in the transport value. Next, a loop is used to generate a vector ‘PI’ such that the Euclidian distance between the </w:t>
+      </w:r>
+      <w:proofErr w:type="spellStart"/>
+      <w:r>
+        <w:t>finalVector</w:t>
+      </w:r>
+      <w:proofErr w:type="spellEnd"/>
+      <w:r>
+        <w:t xml:space="preserve"> and the previous vector is less than or equal to the constant drop threshold.  Then it returns the </w:t>
+      </w:r>
+      <w:proofErr w:type="spellStart"/>
+      <w:r>
+        <w:t>pagerank</w:t>
+      </w:r>
+      <w:proofErr w:type="spellEnd"/>
+      <w:r>
+        <w:t xml:space="preserve"> value of the required </w:t>
+      </w:r>
+      <w:proofErr w:type="spellStart"/>
+      <w:proofErr w:type="gramStart"/>
+      <w:r>
+        <w:t>url</w:t>
+      </w:r>
+      <w:proofErr w:type="spellEnd"/>
+      <w:proofErr w:type="gramEnd"/>
+      <w:r>
+        <w:t xml:space="preserve"> that is present in the previously calculated vector ‘PI’ by</w:t>
       </w:r>
       <w:r>
         <w:t xml:space="preserve"> using </w:t>
       </w:r>
       <w:r>
-        <w:t>its index in the urlIndexMap.</w:t>
+        <w:t xml:space="preserve">its index in the </w:t>
+      </w:r>
+      <w:proofErr w:type="spellStart"/>
+      <w:r>
+        <w:t>urlIndexMap</w:t>
+      </w:r>
+      <w:proofErr w:type="spellEnd"/>
+      <w:r>
+        <w:t>.</w:t>
       </w:r>
     </w:p>
     <w:p>
@@ -1256,15 +2303,1096 @@
         <w:rPr>
           <w:b/>
         </w:rPr>
-        <w:t>Time Complexity</w:t>
+        <w:t>Time Complexity:</w:t>
+      </w:r>
+    </w:p>
+    <w:p>
+      <w:pPr>
+        <w:pStyle w:val="ListParagraph"/>
+        <w:numPr>
+          <w:ilvl w:val="1"/>
+          <w:numId w:val="5"/>
+        </w:numPr>
+      </w:pPr>
+      <w:r>
+        <w:rPr>
+          <w:b/>
+        </w:rPr>
+        <w:t xml:space="preserve">‘N’ </w:t>
+      </w:r>
+      <w:r>
+        <w:t xml:space="preserve">be the number of files in the </w:t>
+      </w:r>
+      <w:proofErr w:type="spellStart"/>
+      <w:r>
+        <w:t>webData</w:t>
+      </w:r>
+      <w:proofErr w:type="spellEnd"/>
+      <w:r>
+        <w:t xml:space="preserve"> directory</w:t>
+      </w:r>
+      <w:r>
+        <w:rPr>
+          <w:b/>
+        </w:rPr>
+        <w:t>,</w:t>
+      </w:r>
+    </w:p>
+    <w:p>
+      <w:pPr>
+        <w:pStyle w:val="ListParagraph"/>
+        <w:numPr>
+          <w:ilvl w:val="1"/>
+          <w:numId w:val="5"/>
+        </w:numPr>
+      </w:pPr>
+      <w:r>
+        <w:rPr>
+          <w:b/>
+        </w:rPr>
+        <w:t>‘</w:t>
+      </w:r>
+      <w:r>
+        <w:rPr>
+          <w:b/>
+        </w:rPr>
+        <w:t>L</w:t>
+      </w:r>
+      <w:r>
+        <w:t>’ be the number of links accessed</w:t>
+      </w:r>
+      <w:r>
+        <w:t xml:space="preserve"> for crawl</w:t>
+      </w:r>
+      <w:r>
+        <w:t xml:space="preserve">, </w:t>
+      </w:r>
+    </w:p>
+    <w:p>
+      <w:pPr>
+        <w:pStyle w:val="ListParagraph"/>
+        <w:numPr>
+          <w:ilvl w:val="1"/>
+          <w:numId w:val="5"/>
+        </w:numPr>
+      </w:pPr>
+      <w:r>
+        <w:rPr>
+          <w:b/>
+        </w:rPr>
+        <w:t xml:space="preserve">‘U’ </w:t>
+      </w:r>
+      <w:r>
+        <w:t xml:space="preserve">be the number of unique words, </w:t>
+      </w:r>
+    </w:p>
+    <w:p>
+      <w:pPr>
+        <w:pStyle w:val="ListParagraph"/>
+        <w:numPr>
+          <w:ilvl w:val="1"/>
+          <w:numId w:val="5"/>
+        </w:numPr>
+      </w:pPr>
+      <w:r>
+        <w:rPr>
+          <w:b/>
+        </w:rPr>
+        <w:t xml:space="preserve"> ‘W’ </w:t>
+      </w:r>
+      <w:r>
+        <w:t xml:space="preserve">be the number of words in each </w:t>
+      </w:r>
+      <w:proofErr w:type="spellStart"/>
+      <w:r>
+        <w:t>url</w:t>
+      </w:r>
+      <w:proofErr w:type="spellEnd"/>
+      <w:r>
+        <w:t xml:space="preserve">, and </w:t>
+      </w:r>
+    </w:p>
+    <w:p>
+      <w:pPr>
+        <w:pStyle w:val="ListParagraph"/>
+        <w:numPr>
+          <w:ilvl w:val="1"/>
+          <w:numId w:val="5"/>
+        </w:numPr>
+      </w:pPr>
+      <w:r>
+        <w:t xml:space="preserve">For </w:t>
+      </w:r>
+      <w:proofErr w:type="spellStart"/>
+      <w:r>
+        <w:t>get_outgoing_links</w:t>
+      </w:r>
+      <w:proofErr w:type="spellEnd"/>
+      <w:r>
+        <w:t>(</w:t>
+      </w:r>
+      <w:proofErr w:type="spellStart"/>
+      <w:r>
+        <w:t>linkString</w:t>
+      </w:r>
+      <w:proofErr w:type="spellEnd"/>
+      <w:r>
+        <w:t>)</w:t>
+      </w:r>
+      <w:r>
+        <w:t>:</w:t>
+      </w:r>
+    </w:p>
+    <w:p>
+      <w:pPr>
+        <w:pStyle w:val="ListParagraph"/>
+        <w:numPr>
+          <w:ilvl w:val="2"/>
+          <w:numId w:val="5"/>
+        </w:numPr>
+      </w:pPr>
+      <w:r>
+        <w:t xml:space="preserve">It has constant time complexity </w:t>
+      </w:r>
+      <w:proofErr w:type="gramStart"/>
+      <w:r>
+        <w:rPr>
+          <w:b/>
+        </w:rPr>
+        <w:t>O(</w:t>
+      </w:r>
+      <w:proofErr w:type="gramEnd"/>
+      <w:r>
+        <w:rPr>
+          <w:b/>
+        </w:rPr>
+        <w:t>1)</w:t>
+      </w:r>
+      <w:r>
+        <w:t xml:space="preserve"> as it only has to retrieve data from a </w:t>
+      </w:r>
+      <w:proofErr w:type="spellStart"/>
+      <w:r>
+        <w:t>json</w:t>
+      </w:r>
+      <w:proofErr w:type="spellEnd"/>
+      <w:r>
+        <w:t xml:space="preserve"> file which stores a dictionary. Accessing items from a dictionary takes constant time always.</w:t>
+      </w:r>
+    </w:p>
+    <w:p>
+      <w:pPr>
+        <w:pStyle w:val="ListParagraph"/>
+        <w:numPr>
+          <w:ilvl w:val="1"/>
+          <w:numId w:val="5"/>
+        </w:numPr>
+      </w:pPr>
+      <w:r>
+        <w:t xml:space="preserve">For </w:t>
+      </w:r>
+      <w:proofErr w:type="spellStart"/>
+      <w:r>
+        <w:t>get_incoming_links</w:t>
+      </w:r>
+      <w:proofErr w:type="spellEnd"/>
+      <w:r>
+        <w:t>(</w:t>
+      </w:r>
+      <w:proofErr w:type="spellStart"/>
+      <w:r>
+        <w:t>url</w:t>
+      </w:r>
+      <w:proofErr w:type="spellEnd"/>
+      <w:r>
+        <w:t>)</w:t>
+      </w:r>
+      <w:r>
+        <w:t>:</w:t>
+      </w:r>
+    </w:p>
+    <w:p>
+      <w:pPr>
+        <w:pStyle w:val="ListParagraph"/>
+        <w:numPr>
+          <w:ilvl w:val="2"/>
+          <w:numId w:val="5"/>
+        </w:numPr>
+      </w:pPr>
+      <w:r>
+        <w:t xml:space="preserve">Time complexity is </w:t>
+      </w:r>
+      <w:proofErr w:type="gramStart"/>
+      <w:r>
+        <w:rPr>
+          <w:b/>
+        </w:rPr>
+        <w:t>O(</w:t>
+      </w:r>
+      <w:proofErr w:type="gramEnd"/>
+      <w:r>
+        <w:rPr>
+          <w:b/>
+        </w:rPr>
+        <w:t xml:space="preserve">L) </w:t>
+      </w:r>
+      <w:r>
+        <w:t xml:space="preserve">as it has to go through every </w:t>
+      </w:r>
+      <w:proofErr w:type="spellStart"/>
+      <w:r>
+        <w:t>url</w:t>
+      </w:r>
+      <w:proofErr w:type="spellEnd"/>
+      <w:r>
+        <w:t xml:space="preserve"> to find if the passed parameter link is linked to or not.</w:t>
+      </w:r>
+    </w:p>
+    <w:p>
+      <w:pPr>
+        <w:pStyle w:val="ListParagraph"/>
+        <w:numPr>
+          <w:ilvl w:val="1"/>
+          <w:numId w:val="5"/>
+        </w:numPr>
+      </w:pPr>
+      <w:r>
+        <w:lastRenderedPageBreak/>
+        <w:t xml:space="preserve">For </w:t>
+      </w:r>
+      <w:proofErr w:type="spellStart"/>
+      <w:r>
+        <w:t>get_idf</w:t>
+      </w:r>
+      <w:proofErr w:type="spellEnd"/>
+      <w:r>
+        <w:t>():</w:t>
+      </w:r>
+    </w:p>
+    <w:p>
+      <w:pPr>
+        <w:pStyle w:val="ListParagraph"/>
+        <w:numPr>
+          <w:ilvl w:val="2"/>
+          <w:numId w:val="5"/>
+        </w:numPr>
+      </w:pPr>
+      <w:r>
+        <w:t xml:space="preserve">Time complexity is </w:t>
+      </w:r>
+      <w:proofErr w:type="gramStart"/>
+      <w:r>
+        <w:rPr>
+          <w:b/>
+        </w:rPr>
+        <w:t>O(</w:t>
+      </w:r>
+      <w:proofErr w:type="gramEnd"/>
+      <w:r>
+        <w:rPr>
+          <w:b/>
+        </w:rPr>
+        <w:t>1)</w:t>
+      </w:r>
+      <w:r>
+        <w:t xml:space="preserve"> as only has to load data from a </w:t>
+      </w:r>
+      <w:proofErr w:type="spellStart"/>
+      <w:r>
+        <w:t>json</w:t>
+      </w:r>
+      <w:proofErr w:type="spellEnd"/>
+      <w:r>
+        <w:t xml:space="preserve"> file and access the required value from a dictionary which takes constant time always.</w:t>
+      </w:r>
+    </w:p>
+    <w:p>
+      <w:pPr>
+        <w:pStyle w:val="ListParagraph"/>
+        <w:numPr>
+          <w:ilvl w:val="1"/>
+          <w:numId w:val="5"/>
+        </w:numPr>
+      </w:pPr>
+      <w:r>
+        <w:t xml:space="preserve">For </w:t>
+      </w:r>
+      <w:proofErr w:type="spellStart"/>
+      <w:r>
+        <w:t>get_tf</w:t>
+      </w:r>
+      <w:proofErr w:type="spellEnd"/>
+      <w:r>
+        <w:t>(</w:t>
+      </w:r>
+      <w:proofErr w:type="spellStart"/>
+      <w:r>
+        <w:t>url</w:t>
+      </w:r>
+      <w:proofErr w:type="spellEnd"/>
+      <w:r>
+        <w:t>, word):</w:t>
+      </w:r>
+    </w:p>
+    <w:p>
+      <w:pPr>
+        <w:pStyle w:val="ListParagraph"/>
+        <w:numPr>
+          <w:ilvl w:val="2"/>
+          <w:numId w:val="5"/>
+        </w:numPr>
+      </w:pPr>
+      <w:r>
+        <w:t xml:space="preserve">Time complexity is </w:t>
+      </w:r>
+      <w:proofErr w:type="gramStart"/>
+      <w:r>
+        <w:rPr>
+          <w:b/>
+        </w:rPr>
+        <w:t>O(</w:t>
+      </w:r>
+      <w:proofErr w:type="gramEnd"/>
+      <w:r>
+        <w:rPr>
+          <w:b/>
+        </w:rPr>
+        <w:t xml:space="preserve">1) </w:t>
+      </w:r>
+      <w:r>
+        <w:t xml:space="preserve">as only has to load data from a </w:t>
+      </w:r>
+      <w:proofErr w:type="spellStart"/>
+      <w:r>
+        <w:t>json</w:t>
+      </w:r>
+      <w:proofErr w:type="spellEnd"/>
+      <w:r>
+        <w:t xml:space="preserve"> file and access the required value from a dictionary which takes constant time always.</w:t>
+      </w:r>
+    </w:p>
+    <w:p>
+      <w:pPr>
+        <w:pStyle w:val="ListParagraph"/>
+        <w:numPr>
+          <w:ilvl w:val="1"/>
+          <w:numId w:val="5"/>
+        </w:numPr>
+      </w:pPr>
+      <w:r>
+        <w:t xml:space="preserve">For </w:t>
+      </w:r>
+      <w:proofErr w:type="spellStart"/>
+      <w:r>
+        <w:t>get_tf_idf</w:t>
+      </w:r>
+      <w:proofErr w:type="spellEnd"/>
+      <w:r>
+        <w:t>(</w:t>
+      </w:r>
+      <w:proofErr w:type="spellStart"/>
+      <w:r>
+        <w:t>url</w:t>
+      </w:r>
+      <w:proofErr w:type="spellEnd"/>
+      <w:r>
+        <w:t>, word)</w:t>
+      </w:r>
+      <w:r>
+        <w:t>:</w:t>
+      </w:r>
+    </w:p>
+    <w:p>
+      <w:pPr>
+        <w:pStyle w:val="ListParagraph"/>
+        <w:numPr>
+          <w:ilvl w:val="2"/>
+          <w:numId w:val="5"/>
+        </w:numPr>
+      </w:pPr>
+      <w:r>
+        <w:t xml:space="preserve">Time complexity is </w:t>
+      </w:r>
+      <w:proofErr w:type="gramStart"/>
+      <w:r>
+        <w:rPr>
+          <w:b/>
+        </w:rPr>
+        <w:t>O(</w:t>
+      </w:r>
+      <w:proofErr w:type="gramEnd"/>
+      <w:r>
+        <w:rPr>
+          <w:b/>
+        </w:rPr>
+        <w:t xml:space="preserve">1) </w:t>
+      </w:r>
+      <w:r>
+        <w:t xml:space="preserve">as only has to load data from a </w:t>
+      </w:r>
+      <w:proofErr w:type="spellStart"/>
+      <w:r>
+        <w:t>json</w:t>
+      </w:r>
+      <w:proofErr w:type="spellEnd"/>
+      <w:r>
+        <w:t xml:space="preserve"> file and access the required value from a dictionary which takes constant time always.</w:t>
+      </w:r>
+    </w:p>
+    <w:p>
+      <w:pPr>
+        <w:pStyle w:val="ListParagraph"/>
+        <w:numPr>
+          <w:ilvl w:val="1"/>
+          <w:numId w:val="5"/>
+        </w:numPr>
+      </w:pPr>
+      <w:r>
+        <w:t xml:space="preserve">For </w:t>
+      </w:r>
+      <w:proofErr w:type="spellStart"/>
+      <w:r>
+        <w:t>get_page_rank</w:t>
+      </w:r>
+      <w:proofErr w:type="spellEnd"/>
+      <w:r>
+        <w:t>(</w:t>
+      </w:r>
+      <w:proofErr w:type="spellStart"/>
+      <w:r>
+        <w:t>url</w:t>
+      </w:r>
+      <w:proofErr w:type="spellEnd"/>
+      <w:r>
+        <w:t>)</w:t>
+      </w:r>
+      <w:r>
+        <w:t>:</w:t>
+      </w:r>
+    </w:p>
+    <w:p>
+      <w:pPr>
+        <w:pStyle w:val="ListParagraph"/>
+        <w:numPr>
+          <w:ilvl w:val="2"/>
+          <w:numId w:val="5"/>
+        </w:numPr>
+      </w:pPr>
+      <w:proofErr w:type="spellStart"/>
+      <w:r>
+        <w:t>get_url_list</w:t>
+      </w:r>
+      <w:proofErr w:type="spellEnd"/>
+      <w:r>
+        <w:t>()</w:t>
+      </w:r>
+      <w:r>
+        <w:t xml:space="preserve"> takes </w:t>
+      </w:r>
+      <w:r>
+        <w:rPr>
+          <w:b/>
+        </w:rPr>
+        <w:t>O(1)</w:t>
+      </w:r>
+      <w:r>
+        <w:t xml:space="preserve"> constant time as it’s just retrieving data from a </w:t>
+      </w:r>
+      <w:proofErr w:type="spellStart"/>
+      <w:r>
+        <w:t>json</w:t>
+      </w:r>
+      <w:proofErr w:type="spellEnd"/>
+      <w:r>
+        <w:t xml:space="preserve"> file</w:t>
+      </w:r>
+    </w:p>
+    <w:p>
+      <w:pPr>
+        <w:pStyle w:val="ListParagraph"/>
+        <w:numPr>
+          <w:ilvl w:val="2"/>
+          <w:numId w:val="5"/>
+        </w:numPr>
+      </w:pPr>
+      <w:proofErr w:type="spellStart"/>
+      <w:r>
+        <w:t>generateUrlIndexMap</w:t>
+      </w:r>
+      <w:proofErr w:type="spellEnd"/>
+      <w:r>
+        <w:t>()</w:t>
+      </w:r>
+      <w:r>
+        <w:t>:</w:t>
+      </w:r>
+    </w:p>
+    <w:p>
+      <w:pPr>
+        <w:pStyle w:val="ListParagraph"/>
+        <w:numPr>
+          <w:ilvl w:val="3"/>
+          <w:numId w:val="5"/>
+        </w:numPr>
+      </w:pPr>
+      <w:r>
+        <w:t xml:space="preserve">Since it goes through every </w:t>
+      </w:r>
+      <w:proofErr w:type="spellStart"/>
+      <w:r>
+        <w:t>url</w:t>
+      </w:r>
+      <w:proofErr w:type="spellEnd"/>
+      <w:r>
+        <w:t xml:space="preserve"> to map its index, its time complexity is </w:t>
+      </w:r>
+      <w:r>
+        <w:rPr>
+          <w:b/>
+        </w:rPr>
+        <w:t>O(L)</w:t>
+      </w:r>
+    </w:p>
+    <w:p>
+      <w:pPr>
+        <w:pStyle w:val="ListParagraph"/>
+        <w:numPr>
+          <w:ilvl w:val="2"/>
+          <w:numId w:val="5"/>
+        </w:numPr>
+      </w:pPr>
+      <w:r>
+        <w:t>For the first loop,</w:t>
+      </w:r>
+    </w:p>
+    <w:p>
+      <w:pPr>
+        <w:pStyle w:val="ListParagraph"/>
+        <w:numPr>
+          <w:ilvl w:val="3"/>
+          <w:numId w:val="5"/>
+        </w:numPr>
+      </w:pPr>
+      <w:r>
+        <w:t xml:space="preserve">The time complexity is </w:t>
+      </w:r>
+      <w:proofErr w:type="gramStart"/>
+      <w:r>
+        <w:rPr>
+          <w:b/>
+        </w:rPr>
+        <w:t>O(</w:t>
+      </w:r>
+      <w:proofErr w:type="gramEnd"/>
+      <w:r>
+        <w:rPr>
+          <w:b/>
+        </w:rPr>
+        <w:t>L)</w:t>
+      </w:r>
+      <w:r>
+        <w:rPr>
+          <w:b/>
+        </w:rPr>
+        <w:t xml:space="preserve"> </w:t>
+      </w:r>
+      <w:r>
+        <w:t xml:space="preserve">as it has to go through every link to find </w:t>
+      </w:r>
+      <w:r>
+        <w:tab/>
+        <w:t>each of its outgoing links.</w:t>
+      </w:r>
+    </w:p>
+    <w:p>
+      <w:pPr>
+        <w:pStyle w:val="ListParagraph"/>
+        <w:numPr>
+          <w:ilvl w:val="2"/>
+          <w:numId w:val="5"/>
+        </w:numPr>
+      </w:pPr>
+      <w:r>
+        <w:t xml:space="preserve">For </w:t>
+      </w:r>
+      <w:proofErr w:type="spellStart"/>
+      <w:r>
+        <w:t>generate_probabilityTransitionMatrix</w:t>
+      </w:r>
+      <w:proofErr w:type="spellEnd"/>
+      <w:r>
+        <w:t>():</w:t>
+      </w:r>
+    </w:p>
+    <w:p>
+      <w:pPr>
+        <w:pStyle w:val="ListParagraph"/>
+        <w:numPr>
+          <w:ilvl w:val="3"/>
+          <w:numId w:val="5"/>
+        </w:numPr>
+      </w:pPr>
+      <w:r>
+        <w:t xml:space="preserve">It has to go through the list of </w:t>
+      </w:r>
+      <w:proofErr w:type="spellStart"/>
+      <w:r>
+        <w:t>urls</w:t>
+      </w:r>
+      <w:proofErr w:type="spellEnd"/>
+      <w:r>
+        <w:t xml:space="preserve"> twice: as we need to generate a row for every </w:t>
+      </w:r>
+      <w:proofErr w:type="spellStart"/>
+      <w:proofErr w:type="gramStart"/>
+      <w:r>
+        <w:t>url</w:t>
+      </w:r>
+      <w:proofErr w:type="spellEnd"/>
+      <w:proofErr w:type="gramEnd"/>
+      <w:r>
+        <w:t xml:space="preserve"> in the matrix and then again go through</w:t>
+      </w:r>
+      <w:r>
+        <w:t xml:space="preserve"> each </w:t>
+      </w:r>
+      <w:proofErr w:type="spellStart"/>
+      <w:r>
+        <w:t>url</w:t>
+      </w:r>
+      <w:proofErr w:type="spellEnd"/>
+      <w:r>
+        <w:t xml:space="preserve"> again to generate the row. Hence, its time complexity is </w:t>
+      </w:r>
+      <w:proofErr w:type="gramStart"/>
+      <w:r>
+        <w:t>O(</w:t>
+      </w:r>
+      <w:proofErr w:type="gramEnd"/>
+      <w:r>
+        <w:t>L^2)</w:t>
+      </w:r>
+      <w:r>
+        <w:t>.</w:t>
+      </w:r>
+    </w:p>
+    <w:p>
+      <w:pPr>
+        <w:pStyle w:val="ListParagraph"/>
+        <w:numPr>
+          <w:ilvl w:val="2"/>
+          <w:numId w:val="5"/>
+        </w:numPr>
+      </w:pPr>
+      <w:r>
+        <w:t xml:space="preserve">For </w:t>
+      </w:r>
+      <w:proofErr w:type="spellStart"/>
+      <w:r>
+        <w:t>generate_scaled_adjacentMatrix</w:t>
+      </w:r>
+      <w:proofErr w:type="spellEnd"/>
+      <w:r>
+        <w:t>(</w:t>
+      </w:r>
+      <w:proofErr w:type="spellStart"/>
+      <w:r>
+        <w:t>probabilityTransitionMatrix</w:t>
+      </w:r>
+      <w:proofErr w:type="spellEnd"/>
+      <w:r>
+        <w:t>):</w:t>
+      </w:r>
+    </w:p>
+    <w:p>
+      <w:pPr>
+        <w:pStyle w:val="ListParagraph"/>
+        <w:numPr>
+          <w:ilvl w:val="3"/>
+          <w:numId w:val="5"/>
+        </w:numPr>
+      </w:pPr>
+      <w:r>
+        <w:t xml:space="preserve">The time complexity is </w:t>
+      </w:r>
+      <w:proofErr w:type="gramStart"/>
+      <w:r>
+        <w:rPr>
+          <w:b/>
+        </w:rPr>
+        <w:t>O(</w:t>
+      </w:r>
+      <w:proofErr w:type="gramEnd"/>
+      <w:r>
+        <w:rPr>
+          <w:b/>
+        </w:rPr>
+        <w:t xml:space="preserve">L) </w:t>
+      </w:r>
+      <w:r>
+        <w:t xml:space="preserve">as there is a row in the probability matrix for every </w:t>
+      </w:r>
+      <w:proofErr w:type="spellStart"/>
+      <w:r>
+        <w:t>url</w:t>
+      </w:r>
+      <w:proofErr w:type="spellEnd"/>
+      <w:r>
+        <w:t xml:space="preserve"> that was accessed for the first loop. For the second loop, it is </w:t>
+      </w:r>
+      <w:proofErr w:type="gramStart"/>
+      <w:r>
+        <w:rPr>
+          <w:b/>
+        </w:rPr>
+        <w:t>O(</w:t>
+      </w:r>
+      <w:proofErr w:type="gramEnd"/>
+      <w:r>
+        <w:rPr>
+          <w:b/>
+        </w:rPr>
+        <w:t>U)</w:t>
+      </w:r>
+      <w:r>
+        <w:t xml:space="preserve"> as 0/1 value is given to every unique word.</w:t>
+      </w:r>
+    </w:p>
+    <w:p>
+      <w:pPr>
+        <w:pStyle w:val="ListParagraph"/>
+        <w:numPr>
+          <w:ilvl w:val="3"/>
+          <w:numId w:val="5"/>
+        </w:numPr>
+      </w:pPr>
+      <w:r>
+        <w:t xml:space="preserve">Therefore the time complexity is </w:t>
+      </w:r>
+      <w:r>
+        <w:rPr>
+          <w:b/>
+        </w:rPr>
+        <w:t>O(L*U)</w:t>
+      </w:r>
+    </w:p>
+    <w:p>
+      <w:pPr>
+        <w:pStyle w:val="ListParagraph"/>
+        <w:numPr>
+          <w:ilvl w:val="2"/>
+          <w:numId w:val="5"/>
+        </w:numPr>
+      </w:pPr>
+      <w:r>
+        <w:t xml:space="preserve">For </w:t>
+      </w:r>
+      <w:proofErr w:type="spellStart"/>
+      <w:r>
+        <w:t>generate_finalMatrix</w:t>
+      </w:r>
+      <w:proofErr w:type="spellEnd"/>
+      <w:r>
+        <w:t>(</w:t>
+      </w:r>
+      <w:proofErr w:type="spellStart"/>
+      <w:r>
+        <w:t>scaledAdjacentMatrix</w:t>
+      </w:r>
+      <w:proofErr w:type="spellEnd"/>
+      <w:r>
+        <w:t>)</w:t>
+      </w:r>
+      <w:r>
+        <w:t>:</w:t>
+      </w:r>
+    </w:p>
+    <w:p>
+      <w:pPr>
+        <w:pStyle w:val="ListParagraph"/>
+        <w:numPr>
+          <w:ilvl w:val="3"/>
+          <w:numId w:val="5"/>
+        </w:numPr>
+      </w:pPr>
+      <w:r>
+        <w:t xml:space="preserve">The time complexity is </w:t>
+      </w:r>
+      <w:proofErr w:type="gramStart"/>
+      <w:r>
+        <w:rPr>
+          <w:b/>
+        </w:rPr>
+        <w:t>O(</w:t>
+      </w:r>
+      <w:proofErr w:type="gramEnd"/>
+      <w:r>
+        <w:rPr>
+          <w:b/>
+        </w:rPr>
+        <w:t xml:space="preserve">L) </w:t>
+      </w:r>
+      <w:r>
+        <w:t xml:space="preserve">as there is a row in the probability matrix for every </w:t>
+      </w:r>
+      <w:proofErr w:type="spellStart"/>
+      <w:r>
+        <w:t>url</w:t>
+      </w:r>
+      <w:proofErr w:type="spellEnd"/>
+      <w:r>
+        <w:t xml:space="preserve"> that was accessed for the first loop. For the second loop, it is </w:t>
+      </w:r>
+      <w:proofErr w:type="gramStart"/>
+      <w:r>
+        <w:rPr>
+          <w:b/>
+        </w:rPr>
+        <w:t>O(</w:t>
+      </w:r>
+      <w:proofErr w:type="gramEnd"/>
+      <w:r>
+        <w:rPr>
+          <w:b/>
+        </w:rPr>
+        <w:t>U)</w:t>
+      </w:r>
+      <w:r>
+        <w:t xml:space="preserve"> as 0/1 value is </w:t>
+      </w:r>
+      <w:proofErr w:type="spellStart"/>
+      <w:r>
+        <w:t>is</w:t>
+      </w:r>
+      <w:proofErr w:type="spellEnd"/>
+      <w:r>
+        <w:t xml:space="preserve"> present for every unique word.</w:t>
+      </w:r>
+    </w:p>
+    <w:p>
+      <w:pPr>
+        <w:pStyle w:val="ListParagraph"/>
+        <w:numPr>
+          <w:ilvl w:val="3"/>
+          <w:numId w:val="5"/>
+        </w:numPr>
+      </w:pPr>
+      <w:r>
+        <w:t xml:space="preserve">Therefore the time complexity is </w:t>
+      </w:r>
+      <w:proofErr w:type="gramStart"/>
+      <w:r>
+        <w:rPr>
+          <w:b/>
+        </w:rPr>
+        <w:t>O(</w:t>
+      </w:r>
+      <w:proofErr w:type="gramEnd"/>
+      <w:r>
+        <w:rPr>
+          <w:b/>
+        </w:rPr>
+        <w:t>L*U).</w:t>
+      </w:r>
+    </w:p>
+    <w:p>
+      <w:pPr>
+        <w:pStyle w:val="ListParagraph"/>
+        <w:numPr>
+          <w:ilvl w:val="2"/>
+          <w:numId w:val="5"/>
+        </w:numPr>
+      </w:pPr>
+      <w:r>
+        <w:t xml:space="preserve">For </w:t>
+      </w:r>
+      <w:proofErr w:type="spellStart"/>
+      <w:r>
+        <w:t>mult_matrix</w:t>
+      </w:r>
+      <w:proofErr w:type="spellEnd"/>
+      <w:r>
+        <w:t>(</w:t>
+      </w:r>
+      <w:proofErr w:type="spellStart"/>
+      <w:r>
+        <w:t>matrixX</w:t>
+      </w:r>
+      <w:proofErr w:type="spellEnd"/>
+      <w:r>
+        <w:t xml:space="preserve">, </w:t>
+      </w:r>
+      <w:proofErr w:type="spellStart"/>
+      <w:r>
+        <w:t>matrixY</w:t>
+      </w:r>
+      <w:proofErr w:type="spellEnd"/>
+      <w:r>
+        <w:t>)</w:t>
+      </w:r>
+      <w:r>
+        <w:t>:</w:t>
+      </w:r>
+    </w:p>
+    <w:p>
+      <w:pPr>
+        <w:pStyle w:val="ListParagraph"/>
+        <w:numPr>
+          <w:ilvl w:val="3"/>
+          <w:numId w:val="5"/>
+        </w:numPr>
+      </w:pPr>
+      <w:r>
+        <w:t xml:space="preserve">For two matrices of </w:t>
+      </w:r>
+      <w:proofErr w:type="spellStart"/>
+      <w:r>
+        <w:t>dimentions</w:t>
+      </w:r>
+      <w:proofErr w:type="spellEnd"/>
+      <w:r>
+        <w:t xml:space="preserve"> [A x B] and [C x D]:</w:t>
+      </w:r>
+    </w:p>
+    <w:p>
+      <w:pPr>
+        <w:pStyle w:val="ListParagraph"/>
+        <w:numPr>
+          <w:ilvl w:val="4"/>
+          <w:numId w:val="5"/>
+        </w:numPr>
+      </w:pPr>
+      <w:r>
+        <w:t xml:space="preserve">It has 3 </w:t>
+      </w:r>
+      <w:r>
+        <w:t xml:space="preserve">nested </w:t>
+      </w:r>
+      <w:r>
+        <w:t>loops:</w:t>
+      </w:r>
+    </w:p>
+    <w:p>
+      <w:pPr>
+        <w:pStyle w:val="ListParagraph"/>
+        <w:numPr>
+          <w:ilvl w:val="5"/>
+          <w:numId w:val="5"/>
+        </w:numPr>
+      </w:pPr>
+      <w:r>
+        <w:t>First go</w:t>
       </w:r>
       <w:bookmarkStart w:id="0" w:name="_GoBack"/>
       <w:bookmarkEnd w:id="0"/>
       <w:r>
-        <w:rPr>
-          <w:b/>
-        </w:rPr>
-        <w:t>:</w:t>
+        <w:t>es through the rows (A) of matrix X.</w:t>
+      </w:r>
+    </w:p>
+    <w:p>
+      <w:pPr>
+        <w:pStyle w:val="ListParagraph"/>
+        <w:numPr>
+          <w:ilvl w:val="5"/>
+          <w:numId w:val="5"/>
+        </w:numPr>
+      </w:pPr>
+      <w:r>
+        <w:t>Second goes through the columns (D) of matrix Y.</w:t>
+      </w:r>
+    </w:p>
+    <w:p>
+      <w:pPr>
+        <w:pStyle w:val="ListParagraph"/>
+        <w:numPr>
+          <w:ilvl w:val="5"/>
+          <w:numId w:val="5"/>
+        </w:numPr>
+      </w:pPr>
+      <w:r>
+        <w:t>Third goes through the rows (C) of matrix Y.</w:t>
+      </w:r>
+    </w:p>
+    <w:p>
+      <w:pPr>
+        <w:pStyle w:val="ListParagraph"/>
+        <w:numPr>
+          <w:ilvl w:val="5"/>
+          <w:numId w:val="5"/>
+        </w:numPr>
+      </w:pPr>
+      <w:r>
+        <w:t xml:space="preserve">Hence the time complexity is : </w:t>
+      </w:r>
+      <w:r>
+        <w:rPr>
+          <w:b/>
+        </w:rPr>
+        <w:t>O(A*D*C)</w:t>
+      </w:r>
+    </w:p>
+    <w:p>
+      <w:pPr>
+        <w:pStyle w:val="ListParagraph"/>
+        <w:numPr>
+          <w:ilvl w:val="2"/>
+          <w:numId w:val="5"/>
+        </w:numPr>
+      </w:pPr>
+      <w:r>
+        <w:t xml:space="preserve">For </w:t>
+      </w:r>
+      <w:proofErr w:type="spellStart"/>
+      <w:r>
+        <w:t>euclidean_dist</w:t>
+      </w:r>
+      <w:proofErr w:type="spellEnd"/>
+      <w:r>
+        <w:t>(</w:t>
+      </w:r>
+      <w:proofErr w:type="spellStart"/>
+      <w:r>
+        <w:t>a,b</w:t>
+      </w:r>
+      <w:proofErr w:type="spellEnd"/>
+      <w:r>
+        <w:t>)</w:t>
+      </w:r>
+    </w:p>
+    <w:p>
+      <w:pPr>
+        <w:pStyle w:val="ListParagraph"/>
+        <w:numPr>
+          <w:ilvl w:val="3"/>
+          <w:numId w:val="5"/>
+        </w:numPr>
+      </w:pPr>
+      <w:r>
+        <w:t>For two matrices of columns X and Y,</w:t>
+      </w:r>
+      <w:r>
+        <w:t xml:space="preserve"> if X&gt;Y then the time complexity is O(X) and O(Y)</w:t>
+      </w:r>
+      <w:r>
+        <w:t xml:space="preserve"> if it is the inverse as it does a parallel iteration on X and Y.</w:t>
+      </w:r>
+      <w:r>
+        <w:br/>
+      </w:r>
+    </w:p>
+    <w:p>
+      <w:pPr>
+        <w:pStyle w:val="ListParagraph"/>
+        <w:numPr>
+          <w:ilvl w:val="0"/>
+          <w:numId w:val="5"/>
+        </w:numPr>
+      </w:pPr>
+      <w:r>
+        <w:rPr>
+          <w:b/>
+        </w:rPr>
+        <w:t>Space complexity of the data files:</w:t>
       </w:r>
     </w:p>
     <w:p>
@@ -1275,698 +3403,6 @@
           <w:numId w:val="5"/>
         </w:numPr>
       </w:pPr>
-      <w:r>
-        <w:rPr>
-          <w:b/>
-        </w:rPr>
-        <w:t xml:space="preserve">‘N’ </w:t>
-      </w:r>
-      <w:r>
-        <w:t>be the number of files in the webData directory</w:t>
-      </w:r>
-      <w:r>
-        <w:rPr>
-          <w:b/>
-        </w:rPr>
-        <w:t>,</w:t>
-      </w:r>
-    </w:p>
-    <w:p>
-      <w:pPr>
-        <w:pStyle w:val="ListParagraph"/>
-        <w:numPr>
-          <w:ilvl w:val="1"/>
-          <w:numId w:val="5"/>
-        </w:numPr>
-      </w:pPr>
-      <w:r>
-        <w:rPr>
-          <w:b/>
-        </w:rPr>
-        <w:t>‘</w:t>
-      </w:r>
-      <w:r>
-        <w:rPr>
-          <w:b/>
-        </w:rPr>
-        <w:t>L</w:t>
-      </w:r>
-      <w:r>
-        <w:t>’ be the number of links accessed</w:t>
-      </w:r>
-      <w:r>
-        <w:t xml:space="preserve"> for crawl</w:t>
-      </w:r>
-      <w:r>
-        <w:t xml:space="preserve">, </w:t>
-      </w:r>
-    </w:p>
-    <w:p>
-      <w:pPr>
-        <w:pStyle w:val="ListParagraph"/>
-        <w:numPr>
-          <w:ilvl w:val="1"/>
-          <w:numId w:val="5"/>
-        </w:numPr>
-      </w:pPr>
-      <w:r>
-        <w:rPr>
-          <w:b/>
-        </w:rPr>
-        <w:t xml:space="preserve">‘U’ </w:t>
-      </w:r>
-      <w:r>
-        <w:t xml:space="preserve">be the number of unique words, </w:t>
-      </w:r>
-    </w:p>
-    <w:p>
-      <w:pPr>
-        <w:pStyle w:val="ListParagraph"/>
-        <w:numPr>
-          <w:ilvl w:val="1"/>
-          <w:numId w:val="5"/>
-        </w:numPr>
-      </w:pPr>
-      <w:r>
-        <w:rPr>
-          <w:b/>
-        </w:rPr>
-        <w:t xml:space="preserve"> ‘W’ </w:t>
-      </w:r>
-      <w:r>
-        <w:t xml:space="preserve">be the number of words in each url, and </w:t>
-      </w:r>
-    </w:p>
-    <w:p>
-      <w:pPr>
-        <w:pStyle w:val="ListParagraph"/>
-        <w:numPr>
-          <w:ilvl w:val="1"/>
-          <w:numId w:val="5"/>
-        </w:numPr>
-      </w:pPr>
-      <w:r>
-        <w:t xml:space="preserve">For </w:t>
-      </w:r>
-      <w:r>
-        <w:t>get_outgoing_links(linkString)</w:t>
-      </w:r>
-      <w:r>
-        <w:t>:</w:t>
-      </w:r>
-    </w:p>
-    <w:p>
-      <w:pPr>
-        <w:pStyle w:val="ListParagraph"/>
-        <w:numPr>
-          <w:ilvl w:val="2"/>
-          <w:numId w:val="5"/>
-        </w:numPr>
-      </w:pPr>
-      <w:r>
-        <w:t xml:space="preserve">It has constant time complexity </w:t>
-      </w:r>
-      <w:r>
-        <w:rPr>
-          <w:b/>
-        </w:rPr>
-        <w:t>O(1)</w:t>
-      </w:r>
-      <w:r>
-        <w:t xml:space="preserve"> as it only has to retrieve data from a json file which stores a dictionary. Accessing items from a dictionary takes constant time always.</w:t>
-      </w:r>
-    </w:p>
-    <w:p>
-      <w:pPr>
-        <w:pStyle w:val="ListParagraph"/>
-        <w:numPr>
-          <w:ilvl w:val="1"/>
-          <w:numId w:val="5"/>
-        </w:numPr>
-      </w:pPr>
-      <w:r>
-        <w:t xml:space="preserve">For </w:t>
-      </w:r>
-      <w:r>
-        <w:t>get_incoming_links(url)</w:t>
-      </w:r>
-      <w:r>
-        <w:t>:</w:t>
-      </w:r>
-    </w:p>
-    <w:p>
-      <w:pPr>
-        <w:pStyle w:val="ListParagraph"/>
-        <w:numPr>
-          <w:ilvl w:val="2"/>
-          <w:numId w:val="5"/>
-        </w:numPr>
-      </w:pPr>
-      <w:r>
-        <w:t xml:space="preserve">Time complexity is </w:t>
-      </w:r>
-      <w:r>
-        <w:rPr>
-          <w:b/>
-        </w:rPr>
-        <w:t xml:space="preserve">O(L) </w:t>
-      </w:r>
-      <w:r>
-        <w:t>as it has to go through every url to find if the passed parameter link is linked to or not.</w:t>
-      </w:r>
-    </w:p>
-    <w:p>
-      <w:pPr>
-        <w:pStyle w:val="ListParagraph"/>
-        <w:numPr>
-          <w:ilvl w:val="1"/>
-          <w:numId w:val="5"/>
-        </w:numPr>
-      </w:pPr>
-      <w:r>
-        <w:lastRenderedPageBreak/>
-        <w:t xml:space="preserve">For </w:t>
-      </w:r>
-      <w:r>
-        <w:t>get_idf</w:t>
-      </w:r>
-      <w:r>
-        <w:t>():</w:t>
-      </w:r>
-    </w:p>
-    <w:p>
-      <w:pPr>
-        <w:pStyle w:val="ListParagraph"/>
-        <w:numPr>
-          <w:ilvl w:val="2"/>
-          <w:numId w:val="5"/>
-        </w:numPr>
-      </w:pPr>
-      <w:r>
-        <w:t xml:space="preserve">Time complexity is </w:t>
-      </w:r>
-      <w:r>
-        <w:rPr>
-          <w:b/>
-        </w:rPr>
-        <w:t>O(1)</w:t>
-      </w:r>
-      <w:r>
-        <w:t xml:space="preserve"> as only has to load data from a json file and access the required value from a dictionary which takes constant time always.</w:t>
-      </w:r>
-    </w:p>
-    <w:p>
-      <w:pPr>
-        <w:pStyle w:val="ListParagraph"/>
-        <w:numPr>
-          <w:ilvl w:val="1"/>
-          <w:numId w:val="5"/>
-        </w:numPr>
-      </w:pPr>
-      <w:r>
-        <w:t>For get_tf(url, word):</w:t>
-      </w:r>
-    </w:p>
-    <w:p>
-      <w:pPr>
-        <w:pStyle w:val="ListParagraph"/>
-        <w:numPr>
-          <w:ilvl w:val="2"/>
-          <w:numId w:val="5"/>
-        </w:numPr>
-      </w:pPr>
-      <w:r>
-        <w:t xml:space="preserve">Time complexity is </w:t>
-      </w:r>
-      <w:r>
-        <w:rPr>
-          <w:b/>
-        </w:rPr>
-        <w:t xml:space="preserve">O(1) </w:t>
-      </w:r>
-      <w:r>
-        <w:t>as only has to load data from a json file and access the required value from a dictionary which takes constant time always.</w:t>
-      </w:r>
-    </w:p>
-    <w:p>
-      <w:pPr>
-        <w:pStyle w:val="ListParagraph"/>
-        <w:numPr>
-          <w:ilvl w:val="1"/>
-          <w:numId w:val="5"/>
-        </w:numPr>
-      </w:pPr>
-      <w:r>
-        <w:t xml:space="preserve">For </w:t>
-      </w:r>
-      <w:r>
-        <w:t>get_tf_idf(url, word)</w:t>
-      </w:r>
-      <w:r>
-        <w:t>:</w:t>
-      </w:r>
-    </w:p>
-    <w:p>
-      <w:pPr>
-        <w:pStyle w:val="ListParagraph"/>
-        <w:numPr>
-          <w:ilvl w:val="2"/>
-          <w:numId w:val="5"/>
-        </w:numPr>
-      </w:pPr>
-      <w:r>
-        <w:t xml:space="preserve">Time complexity is </w:t>
-      </w:r>
-      <w:r>
-        <w:rPr>
-          <w:b/>
-        </w:rPr>
-        <w:t xml:space="preserve">O(1) </w:t>
-      </w:r>
-      <w:r>
-        <w:t>as only has to load data from a json file and access the required value from a dictionary which takes constant time always.</w:t>
-      </w:r>
-    </w:p>
-    <w:p>
-      <w:pPr>
-        <w:pStyle w:val="ListParagraph"/>
-        <w:numPr>
-          <w:ilvl w:val="1"/>
-          <w:numId w:val="5"/>
-        </w:numPr>
-      </w:pPr>
-      <w:r>
-        <w:t xml:space="preserve">For </w:t>
-      </w:r>
-      <w:r>
-        <w:t>get_page_rank(url)</w:t>
-      </w:r>
-      <w:r>
-        <w:t>:</w:t>
-      </w:r>
-    </w:p>
-    <w:p>
-      <w:pPr>
-        <w:pStyle w:val="ListParagraph"/>
-        <w:numPr>
-          <w:ilvl w:val="2"/>
-          <w:numId w:val="5"/>
-        </w:numPr>
-      </w:pPr>
-      <w:r>
-        <w:t>get_url_list()</w:t>
-      </w:r>
-      <w:r>
-        <w:t xml:space="preserve"> takes </w:t>
-      </w:r>
-      <w:r>
-        <w:rPr>
-          <w:b/>
-        </w:rPr>
-        <w:t>O(1)</w:t>
-      </w:r>
-      <w:r>
-        <w:t xml:space="preserve"> constant time as it’s just retrieving data from a json file</w:t>
-      </w:r>
-    </w:p>
-    <w:p>
-      <w:pPr>
-        <w:pStyle w:val="ListParagraph"/>
-        <w:numPr>
-          <w:ilvl w:val="2"/>
-          <w:numId w:val="5"/>
-        </w:numPr>
-      </w:pPr>
-      <w:r>
-        <w:t>generateUrlIndexMap()</w:t>
-      </w:r>
-      <w:r>
-        <w:t>:</w:t>
-      </w:r>
-    </w:p>
-    <w:p>
-      <w:pPr>
-        <w:pStyle w:val="ListParagraph"/>
-        <w:numPr>
-          <w:ilvl w:val="3"/>
-          <w:numId w:val="5"/>
-        </w:numPr>
-      </w:pPr>
-      <w:r>
-        <w:t xml:space="preserve">Since it goes through every url to map its index, its time complexity is </w:t>
-      </w:r>
-      <w:r>
-        <w:rPr>
-          <w:b/>
-        </w:rPr>
-        <w:t>O(L)</w:t>
-      </w:r>
-    </w:p>
-    <w:p>
-      <w:pPr>
-        <w:pStyle w:val="ListParagraph"/>
-        <w:numPr>
-          <w:ilvl w:val="2"/>
-          <w:numId w:val="5"/>
-        </w:numPr>
-      </w:pPr>
-      <w:r>
-        <w:t>For the first loop,</w:t>
-      </w:r>
-    </w:p>
-    <w:p>
-      <w:pPr>
-        <w:pStyle w:val="ListParagraph"/>
-        <w:numPr>
-          <w:ilvl w:val="3"/>
-          <w:numId w:val="5"/>
-        </w:numPr>
-      </w:pPr>
-      <w:r>
-        <w:t xml:space="preserve">The time complexity is </w:t>
-      </w:r>
-      <w:r>
-        <w:rPr>
-          <w:b/>
-        </w:rPr>
-        <w:t>O(L)</w:t>
-      </w:r>
-      <w:r>
-        <w:rPr>
-          <w:b/>
-        </w:rPr>
-        <w:t xml:space="preserve"> </w:t>
-      </w:r>
-      <w:r>
-        <w:t xml:space="preserve">as it has to go through every link to find </w:t>
-      </w:r>
-      <w:r>
-        <w:tab/>
-        <w:t>each of its outgoing links.</w:t>
-      </w:r>
-    </w:p>
-    <w:p>
-      <w:pPr>
-        <w:pStyle w:val="ListParagraph"/>
-        <w:numPr>
-          <w:ilvl w:val="2"/>
-          <w:numId w:val="5"/>
-        </w:numPr>
-      </w:pPr>
-      <w:r>
-        <w:t xml:space="preserve">For </w:t>
-      </w:r>
-      <w:r>
-        <w:t>generate_probabilityTransitionMatrix</w:t>
-      </w:r>
-      <w:r>
-        <w:t>():</w:t>
-      </w:r>
-    </w:p>
-    <w:p>
-      <w:pPr>
-        <w:pStyle w:val="ListParagraph"/>
-        <w:numPr>
-          <w:ilvl w:val="3"/>
-          <w:numId w:val="5"/>
-        </w:numPr>
-      </w:pPr>
-      <w:r>
-        <w:t>It has to go through the list of urls twice: as we need to generate a row for every url in the matrix and then again go through</w:t>
-      </w:r>
-      <w:r>
-        <w:t xml:space="preserve"> each url again to generate the row. Hence, its time complexity is O(L^2)</w:t>
-      </w:r>
-      <w:r>
-        <w:t>.</w:t>
-      </w:r>
-    </w:p>
-    <w:p>
-      <w:pPr>
-        <w:pStyle w:val="ListParagraph"/>
-        <w:numPr>
-          <w:ilvl w:val="2"/>
-          <w:numId w:val="5"/>
-        </w:numPr>
-      </w:pPr>
-      <w:r>
-        <w:t xml:space="preserve">For </w:t>
-      </w:r>
-      <w:r>
-        <w:t>generate_scaled_adjacentMatrix</w:t>
-      </w:r>
-      <w:r>
-        <w:t>(</w:t>
-      </w:r>
-      <w:r>
-        <w:t>probabilityTransitionMatrix</w:t>
-      </w:r>
-      <w:r>
-        <w:t>):</w:t>
-      </w:r>
-    </w:p>
-    <w:p>
-      <w:pPr>
-        <w:pStyle w:val="ListParagraph"/>
-        <w:numPr>
-          <w:ilvl w:val="3"/>
-          <w:numId w:val="5"/>
-        </w:numPr>
-      </w:pPr>
-      <w:r>
-        <w:t xml:space="preserve">The time complexity is </w:t>
-      </w:r>
-      <w:r>
-        <w:rPr>
-          <w:b/>
-        </w:rPr>
-        <w:t xml:space="preserve">O(L) </w:t>
-      </w:r>
-      <w:r>
-        <w:t xml:space="preserve">as there is a row in the probability matrix for every url that was accessed for the first loop. For the second loop, it is </w:t>
-      </w:r>
-      <w:r>
-        <w:rPr>
-          <w:b/>
-        </w:rPr>
-        <w:t>O(U)</w:t>
-      </w:r>
-      <w:r>
-        <w:t xml:space="preserve"> as 0/1 value is given to every unique word.</w:t>
-      </w:r>
-    </w:p>
-    <w:p>
-      <w:pPr>
-        <w:pStyle w:val="ListParagraph"/>
-        <w:numPr>
-          <w:ilvl w:val="3"/>
-          <w:numId w:val="5"/>
-        </w:numPr>
-      </w:pPr>
-      <w:r>
-        <w:t xml:space="preserve">Therefore the time complexity is </w:t>
-      </w:r>
-      <w:r>
-        <w:rPr>
-          <w:b/>
-        </w:rPr>
-        <w:t>O(L*U)</w:t>
-      </w:r>
-    </w:p>
-    <w:p>
-      <w:pPr>
-        <w:pStyle w:val="ListParagraph"/>
-        <w:numPr>
-          <w:ilvl w:val="2"/>
-          <w:numId w:val="5"/>
-        </w:numPr>
-      </w:pPr>
-      <w:r>
-        <w:t xml:space="preserve">For </w:t>
-      </w:r>
-      <w:r>
-        <w:t>generate_finalMatrix(scaledAdjacentMatrix)</w:t>
-      </w:r>
-      <w:r>
-        <w:t>:</w:t>
-      </w:r>
-    </w:p>
-    <w:p>
-      <w:pPr>
-        <w:pStyle w:val="ListParagraph"/>
-        <w:numPr>
-          <w:ilvl w:val="3"/>
-          <w:numId w:val="5"/>
-        </w:numPr>
-      </w:pPr>
-      <w:r>
-        <w:t xml:space="preserve">The time complexity is </w:t>
-      </w:r>
-      <w:r>
-        <w:rPr>
-          <w:b/>
-        </w:rPr>
-        <w:t xml:space="preserve">O(L) </w:t>
-      </w:r>
-      <w:r>
-        <w:t xml:space="preserve">as there is a row in the probability matrix for every url that was accessed for the first loop. For the second loop, it is </w:t>
-      </w:r>
-      <w:r>
-        <w:rPr>
-          <w:b/>
-        </w:rPr>
-        <w:t>O(U)</w:t>
-      </w:r>
-      <w:r>
-        <w:t xml:space="preserve"> as 0/1 value is is present for every unique word.</w:t>
-      </w:r>
-    </w:p>
-    <w:p>
-      <w:pPr>
-        <w:pStyle w:val="ListParagraph"/>
-        <w:numPr>
-          <w:ilvl w:val="3"/>
-          <w:numId w:val="5"/>
-        </w:numPr>
-      </w:pPr>
-      <w:r>
-        <w:t xml:space="preserve">Therefore the time complexity is </w:t>
-      </w:r>
-      <w:r>
-        <w:rPr>
-          <w:b/>
-        </w:rPr>
-        <w:t>O(L*U).</w:t>
-      </w:r>
-    </w:p>
-    <w:p>
-      <w:pPr>
-        <w:pStyle w:val="ListParagraph"/>
-        <w:numPr>
-          <w:ilvl w:val="2"/>
-          <w:numId w:val="5"/>
-        </w:numPr>
-      </w:pPr>
-      <w:r>
-        <w:t xml:space="preserve">For </w:t>
-      </w:r>
-      <w:r>
-        <w:t>mult_matrix(matrixX, matrixY)</w:t>
-      </w:r>
-      <w:r>
-        <w:t>:</w:t>
-      </w:r>
-    </w:p>
-    <w:p>
-      <w:pPr>
-        <w:pStyle w:val="ListParagraph"/>
-        <w:numPr>
-          <w:ilvl w:val="3"/>
-          <w:numId w:val="5"/>
-        </w:numPr>
-      </w:pPr>
-      <w:r>
-        <w:t>For two matrices of dimentions [A x B] and [C x D]:</w:t>
-      </w:r>
-    </w:p>
-    <w:p>
-      <w:pPr>
-        <w:pStyle w:val="ListParagraph"/>
-        <w:numPr>
-          <w:ilvl w:val="4"/>
-          <w:numId w:val="5"/>
-        </w:numPr>
-      </w:pPr>
-      <w:r>
-        <w:t>It has 3 loops:</w:t>
-      </w:r>
-    </w:p>
-    <w:p>
-      <w:pPr>
-        <w:pStyle w:val="ListParagraph"/>
-        <w:numPr>
-          <w:ilvl w:val="5"/>
-          <w:numId w:val="5"/>
-        </w:numPr>
-      </w:pPr>
-      <w:r>
-        <w:t>First goes through the rows (A) of matrix X.</w:t>
-      </w:r>
-    </w:p>
-    <w:p>
-      <w:pPr>
-        <w:pStyle w:val="ListParagraph"/>
-        <w:numPr>
-          <w:ilvl w:val="5"/>
-          <w:numId w:val="5"/>
-        </w:numPr>
-      </w:pPr>
-      <w:r>
-        <w:t>Second goes through the columns (D) of matrix Y.</w:t>
-      </w:r>
-    </w:p>
-    <w:p>
-      <w:pPr>
-        <w:pStyle w:val="ListParagraph"/>
-        <w:numPr>
-          <w:ilvl w:val="5"/>
-          <w:numId w:val="5"/>
-        </w:numPr>
-      </w:pPr>
-      <w:r>
-        <w:t>Third goes through the rows (C) of matrix Y.</w:t>
-      </w:r>
-    </w:p>
-    <w:p>
-      <w:pPr>
-        <w:pStyle w:val="ListParagraph"/>
-        <w:numPr>
-          <w:ilvl w:val="5"/>
-          <w:numId w:val="5"/>
-        </w:numPr>
-      </w:pPr>
-      <w:r>
-        <w:t xml:space="preserve">Hence the time complexity is : </w:t>
-      </w:r>
-      <w:r>
-        <w:rPr>
-          <w:b/>
-        </w:rPr>
-        <w:t>O(A*D*C)</w:t>
-      </w:r>
-    </w:p>
-    <w:p>
-      <w:pPr>
-        <w:pStyle w:val="ListParagraph"/>
-        <w:numPr>
-          <w:ilvl w:val="2"/>
-          <w:numId w:val="5"/>
-        </w:numPr>
-      </w:pPr>
-      <w:r>
-        <w:t xml:space="preserve">For </w:t>
-      </w:r>
-      <w:r>
-        <w:t>euclidean_dist(a,b)</w:t>
-      </w:r>
-    </w:p>
-    <w:p>
-      <w:pPr>
-        <w:pStyle w:val="ListParagraph"/>
-        <w:numPr>
-          <w:ilvl w:val="3"/>
-          <w:numId w:val="5"/>
-        </w:numPr>
-      </w:pPr>
-      <w:r>
-        <w:t>For two matrices of columns X and Y,</w:t>
-      </w:r>
-      <w:r>
-        <w:t xml:space="preserve"> if X&gt;Y then the time complexity is O(X) and O(Y)</w:t>
-      </w:r>
-      <w:r>
-        <w:t xml:space="preserve"> if it is the inverse as it does a parallel iteration on X and Y.</w:t>
-      </w:r>
     </w:p>
     <w:sectPr>
       <w:pgSz w:w="12240" w:h="15840"/>
